--- a/2_Design/体系结构文档/worOrgMan接口规范.docx
+++ b/2_Design/体系结构文档/worOrgMan接口规范.docx
@@ -36,7 +36,14 @@
           <w:rFonts w:eastAsia="黑体"/>
           <w:szCs w:val="21"/>
         </w:rPr>
-        <w:t>workOrgManLogic</w:t>
+        <w:t>WorkOrgMan</w:t>
+      </w:r>
+      <w:r>
+        <w:rPr>
+          <w:rFonts w:eastAsia="黑体"/>
+          <w:szCs w:val="21"/>
+        </w:rPr>
+        <w:t>Logic</w:t>
       </w:r>
       <w:r>
         <w:rPr>
@@ -122,7 +129,7 @@
                 <w:rFonts w:eastAsia="黑体"/>
                 <w:szCs w:val="21"/>
               </w:rPr>
-              <w:t>workOrgMan</w:t>
+              <w:t>WorkOrgMan</w:t>
             </w:r>
             <w:r>
               <w:rPr>
@@ -185,13 +192,44 @@
               <w:rPr>
                 <w:szCs w:val="21"/>
               </w:rPr>
-              <w:t xml:space="preserve"> resultMessage add(org</w:t>
-            </w:r>
-            <w:r>
-              <w:rPr>
-                <w:szCs w:val="21"/>
-              </w:rPr>
-              <w:t>PO po);</w:t>
+              <w:t xml:space="preserve"> </w:t>
+            </w:r>
+            <w:r>
+              <w:rPr>
+                <w:rFonts w:hint="eastAsia"/>
+                <w:szCs w:val="21"/>
+              </w:rPr>
+              <w:t>B</w:t>
+            </w:r>
+            <w:r>
+              <w:rPr>
+                <w:szCs w:val="21"/>
+              </w:rPr>
+              <w:t xml:space="preserve">oolean </w:t>
+            </w:r>
+            <w:r>
+              <w:rPr>
+                <w:szCs w:val="21"/>
+              </w:rPr>
+              <w:t>add(O</w:t>
+            </w:r>
+            <w:r>
+              <w:rPr>
+                <w:szCs w:val="21"/>
+              </w:rPr>
+              <w:t>rg</w:t>
+            </w:r>
+            <w:r>
+              <w:rPr>
+                <w:szCs w:val="21"/>
+              </w:rPr>
+              <w:t>VO org</w:t>
+            </w:r>
+            <w:r>
+              <w:rPr>
+                <w:szCs w:val="21"/>
+              </w:rPr>
+              <w:t>);</w:t>
             </w:r>
           </w:p>
         </w:tc>
@@ -350,13 +388,63 @@
                 <w:rFonts w:eastAsia="黑体"/>
                 <w:szCs w:val="21"/>
               </w:rPr>
-              <w:t>workOrgMan</w:t>
-            </w:r>
-            <w:r>
-              <w:rPr>
-                <w:szCs w:val="21"/>
-              </w:rPr>
-              <w:t>.delete</w:t>
+              <w:t>WorkOrgMan</w:t>
+            </w:r>
+            <w:r>
+              <w:rPr>
+                <w:szCs w:val="21"/>
+              </w:rPr>
+              <w:t>.deleteOrg</w:t>
+            </w:r>
+          </w:p>
+        </w:tc>
+        <w:tc>
+          <w:tcPr>
+            <w:tcW w:w="1383" w:type="dxa"/>
+          </w:tcPr>
+          <w:p>
+            <w:pPr>
+              <w:rPr>
+                <w:szCs w:val="21"/>
+              </w:rPr>
+            </w:pPr>
+            <w:r>
+              <w:rPr>
+                <w:rFonts w:hint="eastAsia"/>
+                <w:szCs w:val="21"/>
+              </w:rPr>
+              <w:t>语法</w:t>
+            </w:r>
+          </w:p>
+        </w:tc>
+        <w:tc>
+          <w:tcPr>
+            <w:tcW w:w="4847" w:type="dxa"/>
+          </w:tcPr>
+          <w:p>
+            <w:pPr>
+              <w:rPr>
+                <w:szCs w:val="21"/>
+              </w:rPr>
+            </w:pPr>
+            <w:r>
+              <w:rPr>
+                <w:szCs w:val="21"/>
+              </w:rPr>
+              <w:t>P</w:t>
+            </w:r>
+            <w:r>
+              <w:rPr>
+                <w:rFonts w:hint="eastAsia"/>
+                <w:szCs w:val="21"/>
+              </w:rPr>
+              <w:t xml:space="preserve">ublic </w:t>
+            </w:r>
+            <w:r>
+              <w:rPr>
+                <w:szCs w:val="21"/>
+              </w:rPr>
+              <w:t>resultMessage delete</w:t>
             </w:r>
             <w:r>
               <w:rPr>
@@ -364,67 +452,23 @@
               </w:rPr>
               <w:t>Org</w:t>
             </w:r>
-          </w:p>
-        </w:tc>
-        <w:tc>
-          <w:tcPr>
-            <w:tcW w:w="1383" w:type="dxa"/>
-          </w:tcPr>
-          <w:p>
-            <w:pPr>
-              <w:rPr>
-                <w:szCs w:val="21"/>
-              </w:rPr>
-            </w:pPr>
-            <w:r>
-              <w:rPr>
-                <w:rFonts w:hint="eastAsia"/>
-                <w:szCs w:val="21"/>
-              </w:rPr>
-              <w:t>语法</w:t>
-            </w:r>
-          </w:p>
-        </w:tc>
-        <w:tc>
-          <w:tcPr>
-            <w:tcW w:w="4847" w:type="dxa"/>
-          </w:tcPr>
-          <w:p>
-            <w:pPr>
-              <w:rPr>
-                <w:szCs w:val="21"/>
-              </w:rPr>
-            </w:pPr>
-            <w:r>
-              <w:rPr>
-                <w:szCs w:val="21"/>
-              </w:rPr>
-              <w:t>P</w:t>
-            </w:r>
-            <w:r>
-              <w:rPr>
-                <w:rFonts w:hint="eastAsia"/>
-                <w:szCs w:val="21"/>
-              </w:rPr>
-              <w:t xml:space="preserve">ublic </w:t>
-            </w:r>
-            <w:r>
-              <w:rPr>
-                <w:szCs w:val="21"/>
-              </w:rPr>
-              <w:t>resultMessage delete</w:t>
-            </w:r>
-            <w:r>
-              <w:rPr>
-                <w:szCs w:val="21"/>
-              </w:rPr>
-              <w:t>Org</w:t>
-            </w:r>
-            <w:r>
-              <w:rPr>
-                <w:szCs w:val="21"/>
-              </w:rPr>
-              <w:t>()</w:t>
+            <w:r>
+              <w:rPr>
+                <w:szCs w:val="21"/>
+              </w:rPr>
+              <w:t>(</w:t>
+            </w:r>
+            <w:r>
+              <w:rPr>
+                <w:szCs w:val="21"/>
+              </w:rPr>
+              <w:t>String org</w:t>
+            </w:r>
+            <w:r>
+              <w:rPr>
+                <w:szCs w:val="21"/>
+              </w:rPr>
+              <w:t>)</w:t>
             </w:r>
           </w:p>
         </w:tc>
@@ -608,7 +652,7 @@
                 <w:rFonts w:eastAsia="黑体"/>
                 <w:szCs w:val="21"/>
               </w:rPr>
-              <w:t>workOrgMan</w:t>
+              <w:t>WorkOrgMan</w:t>
             </w:r>
             <w:r>
               <w:rPr>
@@ -671,7 +715,13 @@
               <w:rPr>
                 <w:szCs w:val="21"/>
               </w:rPr>
-              <w:t>resultMessage revise</w:t>
+              <w:t>boolean</w:t>
+            </w:r>
+            <w:r>
+              <w:rPr>
+                <w:szCs w:val="21"/>
+              </w:rPr>
+              <w:t xml:space="preserve"> revise</w:t>
             </w:r>
             <w:r>
               <w:rPr>
@@ -689,7 +739,7 @@
               <w:rPr>
                 <w:szCs w:val="21"/>
               </w:rPr>
-              <w:t>o</w:t>
+              <w:t>O</w:t>
             </w:r>
             <w:r>
               <w:rPr>
@@ -701,7 +751,20 @@
               <w:rPr>
                 <w:szCs w:val="21"/>
               </w:rPr>
-              <w:t>PO po)</w:t>
+              <w:t xml:space="preserve">VO </w:t>
+            </w:r>
+            <w:r>
+              <w:rPr>
+                <w:rFonts w:hint="eastAsia"/>
+                <w:szCs w:val="21"/>
+              </w:rPr>
+              <w:t>org</w:t>
+            </w:r>
+            <w:r>
+              <w:rPr>
+                <w:szCs w:val="21"/>
+              </w:rPr>
+              <w:t>)</w:t>
             </w:r>
           </w:p>
         </w:tc>
@@ -874,7 +937,7 @@
                 <w:rFonts w:eastAsia="黑体"/>
                 <w:szCs w:val="21"/>
               </w:rPr>
-              <w:t>workOrgMan</w:t>
+              <w:t>WorkOrgMan</w:t>
             </w:r>
             <w:r>
               <w:rPr>
@@ -941,9 +1004,10 @@
             </w:r>
             <w:r>
               <w:rPr>
-                <w:szCs w:val="21"/>
-              </w:rPr>
-              <w:t xml:space="preserve">resultMessage </w:t>
+                <w:rFonts w:hint="eastAsia"/>
+                <w:szCs w:val="21"/>
+              </w:rPr>
+              <w:t xml:space="preserve">ResultMessage </w:t>
             </w:r>
             <w:r>
               <w:rPr>
@@ -1146,19 +1210,13 @@
                 <w:rFonts w:eastAsia="黑体"/>
                 <w:szCs w:val="21"/>
               </w:rPr>
-              <w:t>workOrgMan</w:t>
-            </w:r>
-            <w:r>
-              <w:rPr>
-                <w:szCs w:val="21"/>
-              </w:rPr>
-              <w:t>.check</w:t>
-            </w:r>
-            <w:r>
-              <w:rPr>
-                <w:szCs w:val="21"/>
-              </w:rPr>
-              <w:t>Org</w:t>
+              <w:t>WorkOrgMan</w:t>
+            </w:r>
+            <w:r>
+              <w:rPr>
+                <w:szCs w:val="21"/>
+              </w:rPr>
+              <w:t>.checkOrg</w:t>
             </w:r>
           </w:p>
         </w:tc>
@@ -1206,9 +1264,16 @@
             </w:r>
             <w:r>
               <w:rPr>
-                <w:szCs w:val="21"/>
-              </w:rPr>
-              <w:t>resultMessage check</w:t>
+                <w:rFonts w:hint="eastAsia"/>
+                <w:szCs w:val="21"/>
+              </w:rPr>
+              <w:t xml:space="preserve">ResultMessage </w:t>
+            </w:r>
+            <w:r>
+              <w:rPr>
+                <w:szCs w:val="21"/>
+              </w:rPr>
+              <w:t>check</w:t>
             </w:r>
             <w:r>
               <w:rPr>
@@ -1409,24 +1474,17 @@
             </w:pPr>
             <w:r>
               <w:rPr>
-                <w:rFonts w:hint="eastAsia"/>
-                <w:szCs w:val="21"/>
-              </w:rPr>
-              <w:t>o</w:t>
-            </w:r>
-            <w:r>
-              <w:rPr>
-                <w:rFonts w:hint="eastAsia"/>
-                <w:szCs w:val="21"/>
-              </w:rPr>
-              <w:t>rg</w:t>
-            </w:r>
-            <w:r>
-              <w:rPr>
-                <w:rFonts w:hint="eastAsia"/>
-                <w:szCs w:val="21"/>
-              </w:rPr>
-              <w:t>.search</w:t>
+                <w:rFonts w:eastAsia="黑体"/>
+                <w:szCs w:val="21"/>
+              </w:rPr>
+              <w:t>WorkOrgMan</w:t>
+            </w:r>
+            <w:r>
+              <w:rPr>
+                <w:rFonts w:hint="eastAsia"/>
+                <w:szCs w:val="21"/>
+              </w:rPr>
+              <w:t>.chooseRev</w:t>
             </w:r>
             <w:r>
               <w:rPr>
@@ -1467,34 +1525,24 @@
             </w:pPr>
             <w:r>
               <w:rPr>
-                <w:szCs w:val="21"/>
-              </w:rPr>
-              <w:t>P</w:t>
-            </w:r>
-            <w:r>
-              <w:rPr>
-                <w:rFonts w:hint="eastAsia"/>
-                <w:szCs w:val="21"/>
-              </w:rPr>
-              <w:t xml:space="preserve">ublic </w:t>
-            </w:r>
-            <w:r>
-              <w:rPr>
-                <w:szCs w:val="21"/>
-              </w:rPr>
-              <w:t>resultMessage search</w:t>
-            </w:r>
-            <w:r>
-              <w:rPr>
-                <w:szCs w:val="21"/>
-              </w:rPr>
-              <w:t>Org</w:t>
-            </w:r>
-            <w:r>
-              <w:rPr>
-                <w:szCs w:val="21"/>
-              </w:rPr>
-              <w:t>(string keywords)</w:t>
+                <w:rFonts w:hint="eastAsia"/>
+                <w:szCs w:val="21"/>
+              </w:rPr>
+              <w:t xml:space="preserve">public </w:t>
+            </w:r>
+            <w:r>
+              <w:rPr>
+                <w:rFonts w:hint="eastAsia"/>
+                <w:szCs w:val="21"/>
+              </w:rPr>
+              <w:t>ResultMessage chooseRev(String man</w:t>
+            </w:r>
+            <w:r>
+              <w:rPr>
+                <w:rFonts w:hint="eastAsia"/>
+                <w:szCs w:val="21"/>
+              </w:rPr>
+              <w:t>)</w:t>
             </w:r>
           </w:p>
         </w:tc>
@@ -1562,26 +1610,7 @@
               <w:rPr>
                 <w:szCs w:val="21"/>
               </w:rPr>
-              <w:t>检索</w:t>
-            </w:r>
-            <w:r>
-              <w:rPr>
-                <w:szCs w:val="21"/>
-              </w:rPr>
-              <w:t>机构</w:t>
-            </w:r>
-            <w:r>
-              <w:rPr>
-                <w:rFonts w:hint="eastAsia"/>
-                <w:szCs w:val="21"/>
-              </w:rPr>
-              <w:t>并</w:t>
-            </w:r>
-            <w:r>
-              <w:rPr>
-                <w:szCs w:val="21"/>
-              </w:rPr>
-              <w:t>输入关键字</w:t>
+              <w:t>选择一个用户，选择修改</w:t>
             </w:r>
           </w:p>
         </w:tc>
@@ -1643,439 +1672,20 @@
                 <w:rFonts w:hint="eastAsia"/>
                 <w:szCs w:val="21"/>
               </w:rPr>
-              <w:t>根据</w:t>
-            </w:r>
-            <w:r>
-              <w:rPr>
-                <w:szCs w:val="21"/>
-              </w:rPr>
-              <w:t>该关键字查找符合条件的</w:t>
-            </w:r>
-            <w:r>
-              <w:rPr>
-                <w:szCs w:val="21"/>
-              </w:rPr>
-              <w:t>机构</w:t>
-            </w:r>
-            <w:r>
-              <w:rPr>
-                <w:szCs w:val="21"/>
-              </w:rPr>
-              <w:t>并返回</w:t>
-            </w:r>
-          </w:p>
-        </w:tc>
-      </w:tr>
-      <w:tr>
-        <w:tc>
-          <w:tcPr>
-            <w:tcW w:w="3121" w:type="dxa"/>
-            <w:vMerge w:val="restart"/>
-          </w:tcPr>
-          <w:p>
-            <w:pPr>
-              <w:rPr>
-                <w:szCs w:val="21"/>
-              </w:rPr>
-            </w:pPr>
-            <w:r>
-              <w:rPr>
-                <w:rFonts w:eastAsia="黑体"/>
-                <w:szCs w:val="21"/>
-              </w:rPr>
-              <w:t>workOrgMan</w:t>
-            </w:r>
-            <w:r>
-              <w:rPr>
-                <w:rFonts w:hint="eastAsia"/>
-                <w:szCs w:val="21"/>
-              </w:rPr>
-              <w:t>.</w:t>
-            </w:r>
-            <w:r>
-              <w:rPr>
-                <w:szCs w:val="21"/>
-              </w:rPr>
-              <w:t>addMan</w:t>
-            </w:r>
-          </w:p>
-        </w:tc>
-        <w:tc>
-          <w:tcPr>
-            <w:tcW w:w="1383" w:type="dxa"/>
-          </w:tcPr>
-          <w:p>
-            <w:pPr>
-              <w:rPr>
-                <w:szCs w:val="21"/>
-              </w:rPr>
-            </w:pPr>
-            <w:r>
-              <w:rPr>
-                <w:rFonts w:hint="eastAsia"/>
-                <w:szCs w:val="21"/>
-              </w:rPr>
-              <w:t>语法</w:t>
-            </w:r>
-          </w:p>
-        </w:tc>
-        <w:tc>
-          <w:tcPr>
-            <w:tcW w:w="4847" w:type="dxa"/>
-          </w:tcPr>
-          <w:p>
-            <w:pPr>
-              <w:rPr>
-                <w:szCs w:val="21"/>
-              </w:rPr>
-            </w:pPr>
-            <w:r>
-              <w:rPr>
-                <w:szCs w:val="21"/>
-              </w:rPr>
-              <w:t>P</w:t>
-            </w:r>
-            <w:r>
-              <w:rPr>
-                <w:rFonts w:hint="eastAsia"/>
-                <w:szCs w:val="21"/>
-              </w:rPr>
-              <w:t>ublic</w:t>
-            </w:r>
-            <w:r>
-              <w:rPr>
-                <w:szCs w:val="21"/>
-              </w:rPr>
-              <w:t xml:space="preserve"> resultMessage add(</w:t>
-            </w:r>
-            <w:r>
-              <w:rPr>
-                <w:szCs w:val="21"/>
-              </w:rPr>
-              <w:t>man</w:t>
-            </w:r>
-            <w:r>
-              <w:rPr>
-                <w:szCs w:val="21"/>
-              </w:rPr>
-              <w:t>PO po);</w:t>
-            </w:r>
-          </w:p>
-        </w:tc>
-      </w:tr>
-      <w:tr>
-        <w:tc>
-          <w:tcPr>
-            <w:tcW w:w="3121" w:type="dxa"/>
-            <w:vMerge/>
-          </w:tcPr>
-          <w:p>
-            <w:pPr>
-              <w:rPr>
-                <w:szCs w:val="21"/>
-              </w:rPr>
-            </w:pPr>
-          </w:p>
-        </w:tc>
-        <w:tc>
-          <w:tcPr>
-            <w:tcW w:w="1383" w:type="dxa"/>
-          </w:tcPr>
-          <w:p>
-            <w:pPr>
-              <w:rPr>
-                <w:szCs w:val="21"/>
-              </w:rPr>
-            </w:pPr>
-            <w:r>
-              <w:rPr>
-                <w:rFonts w:hint="eastAsia"/>
-                <w:szCs w:val="21"/>
-              </w:rPr>
-              <w:t>前置条件</w:t>
-            </w:r>
-          </w:p>
-        </w:tc>
-        <w:tc>
-          <w:tcPr>
-            <w:tcW w:w="4847" w:type="dxa"/>
-          </w:tcPr>
-          <w:p>
-            <w:pPr>
-              <w:rPr>
-                <w:szCs w:val="21"/>
-              </w:rPr>
-            </w:pPr>
-            <w:r>
-              <w:rPr>
-                <w:szCs w:val="21"/>
-              </w:rPr>
-              <w:t>p</w:t>
-            </w:r>
-            <w:r>
-              <w:rPr>
-                <w:rFonts w:hint="eastAsia"/>
-                <w:szCs w:val="21"/>
-              </w:rPr>
-              <w:t>o</w:t>
-            </w:r>
-            <w:r>
-              <w:rPr>
-                <w:rFonts w:hint="eastAsia"/>
-                <w:szCs w:val="21"/>
-              </w:rPr>
-              <w:t>符合规则</w:t>
-            </w:r>
-          </w:p>
-        </w:tc>
-      </w:tr>
-      <w:tr>
-        <w:tc>
-          <w:tcPr>
-            <w:tcW w:w="3121" w:type="dxa"/>
-            <w:vMerge/>
-          </w:tcPr>
-          <w:p>
-            <w:pPr>
-              <w:rPr>
-                <w:szCs w:val="21"/>
-              </w:rPr>
-            </w:pPr>
-          </w:p>
-        </w:tc>
-        <w:tc>
-          <w:tcPr>
-            <w:tcW w:w="1383" w:type="dxa"/>
-          </w:tcPr>
-          <w:p>
-            <w:pPr>
-              <w:rPr>
-                <w:szCs w:val="21"/>
-              </w:rPr>
-            </w:pPr>
-            <w:r>
-              <w:rPr>
-                <w:rFonts w:hint="eastAsia"/>
-                <w:szCs w:val="21"/>
-              </w:rPr>
-              <w:t>后置</w:t>
-            </w:r>
-            <w:r>
-              <w:rPr>
-                <w:szCs w:val="21"/>
-              </w:rPr>
-              <w:t>条件</w:t>
-            </w:r>
-          </w:p>
-        </w:tc>
-        <w:tc>
-          <w:tcPr>
-            <w:tcW w:w="4847" w:type="dxa"/>
-          </w:tcPr>
-          <w:p>
-            <w:pPr>
-              <w:rPr>
-                <w:szCs w:val="21"/>
-              </w:rPr>
-            </w:pPr>
-            <w:r>
-              <w:rPr>
-                <w:rFonts w:hint="eastAsia"/>
-                <w:szCs w:val="21"/>
-              </w:rPr>
-              <w:t>将</w:t>
-            </w:r>
-            <w:r>
-              <w:rPr>
-                <w:szCs w:val="21"/>
-              </w:rPr>
-              <w:t>新增的</w:t>
-            </w:r>
-            <w:r>
-              <w:rPr>
-                <w:szCs w:val="21"/>
-              </w:rPr>
-              <w:t>人员</w:t>
-            </w:r>
-            <w:r>
-              <w:rPr>
-                <w:szCs w:val="21"/>
-              </w:rPr>
-              <w:t>信息加入数据库，返回加入结果</w:t>
-            </w:r>
-          </w:p>
-        </w:tc>
-      </w:tr>
-      <w:tr>
-        <w:tc>
-          <w:tcPr>
-            <w:tcW w:w="3121" w:type="dxa"/>
-            <w:vMerge w:val="restart"/>
-          </w:tcPr>
-          <w:p>
-            <w:pPr>
-              <w:rPr>
-                <w:szCs w:val="21"/>
-              </w:rPr>
-            </w:pPr>
-            <w:r>
-              <w:rPr>
-                <w:rFonts w:eastAsia="黑体"/>
-                <w:szCs w:val="21"/>
-              </w:rPr>
-              <w:t>workOrgMan</w:t>
-            </w:r>
-            <w:r>
-              <w:rPr>
-                <w:szCs w:val="21"/>
-              </w:rPr>
-              <w:t>.delete</w:t>
-            </w:r>
-            <w:r>
-              <w:rPr>
-                <w:szCs w:val="21"/>
-              </w:rPr>
-              <w:t>Man</w:t>
-            </w:r>
-          </w:p>
-        </w:tc>
-        <w:tc>
-          <w:tcPr>
-            <w:tcW w:w="1383" w:type="dxa"/>
-          </w:tcPr>
-          <w:p>
-            <w:pPr>
-              <w:rPr>
-                <w:szCs w:val="21"/>
-              </w:rPr>
-            </w:pPr>
-            <w:r>
-              <w:rPr>
-                <w:rFonts w:hint="eastAsia"/>
-                <w:szCs w:val="21"/>
-              </w:rPr>
-              <w:t>语法</w:t>
-            </w:r>
-          </w:p>
-        </w:tc>
-        <w:tc>
-          <w:tcPr>
-            <w:tcW w:w="4847" w:type="dxa"/>
-          </w:tcPr>
-          <w:p>
-            <w:pPr>
-              <w:rPr>
-                <w:szCs w:val="21"/>
-              </w:rPr>
-            </w:pPr>
-            <w:r>
-              <w:rPr>
-                <w:szCs w:val="21"/>
-              </w:rPr>
-              <w:t>P</w:t>
-            </w:r>
-            <w:r>
-              <w:rPr>
-                <w:rFonts w:hint="eastAsia"/>
-                <w:szCs w:val="21"/>
-              </w:rPr>
-              <w:t xml:space="preserve">ublic </w:t>
-            </w:r>
-            <w:r>
-              <w:rPr>
-                <w:szCs w:val="21"/>
-              </w:rPr>
-              <w:t>resultMessage delete</w:t>
-            </w:r>
-            <w:r>
-              <w:rPr>
-                <w:szCs w:val="21"/>
-              </w:rPr>
-              <w:t>Man</w:t>
-            </w:r>
-            <w:r>
-              <w:rPr>
-                <w:szCs w:val="21"/>
-              </w:rPr>
-              <w:t>()</w:t>
-            </w:r>
-          </w:p>
-        </w:tc>
-      </w:tr>
-      <w:tr>
-        <w:tc>
-          <w:tcPr>
-            <w:tcW w:w="3121" w:type="dxa"/>
-            <w:vMerge/>
-          </w:tcPr>
-          <w:p>
-            <w:pPr>
-              <w:rPr>
-                <w:szCs w:val="21"/>
-              </w:rPr>
-            </w:pPr>
-          </w:p>
-        </w:tc>
-        <w:tc>
-          <w:tcPr>
-            <w:tcW w:w="1383" w:type="dxa"/>
-          </w:tcPr>
-          <w:p>
-            <w:pPr>
-              <w:rPr>
-                <w:szCs w:val="21"/>
-              </w:rPr>
-            </w:pPr>
-            <w:r>
-              <w:rPr>
-                <w:rFonts w:hint="eastAsia"/>
-                <w:szCs w:val="21"/>
-              </w:rPr>
-              <w:t>前置</w:t>
-            </w:r>
-            <w:r>
-              <w:rPr>
-                <w:szCs w:val="21"/>
-              </w:rPr>
-              <w:t>条件</w:t>
-            </w:r>
-          </w:p>
-        </w:tc>
-        <w:tc>
-          <w:tcPr>
-            <w:tcW w:w="4847" w:type="dxa"/>
-          </w:tcPr>
-          <w:p>
-            <w:pPr>
-              <w:rPr>
-                <w:szCs w:val="21"/>
-              </w:rPr>
-            </w:pPr>
-            <w:r>
-              <w:rPr>
-                <w:rFonts w:hint="eastAsia"/>
-                <w:szCs w:val="21"/>
-              </w:rPr>
-              <w:t>用户</w:t>
-            </w:r>
-            <w:r>
-              <w:rPr>
-                <w:szCs w:val="21"/>
-              </w:rPr>
-              <w:t>选择一个</w:t>
-            </w:r>
-            <w:r>
-              <w:rPr>
-                <w:rFonts w:hint="eastAsia"/>
-                <w:szCs w:val="21"/>
-              </w:rPr>
-              <w:t>人员</w:t>
-            </w:r>
-            <w:r>
-              <w:rPr>
-                <w:szCs w:val="21"/>
-              </w:rPr>
-              <w:t>进行删除</w:t>
+              <w:t>返回数据库</w:t>
+            </w:r>
+            <w:r>
+              <w:rPr>
+                <w:szCs w:val="21"/>
+              </w:rPr>
+              <w:t>中被选择用户的信息</w:t>
+            </w:r>
+            <w:r>
+              <w:rPr>
+                <w:rFonts w:hint="eastAsia"/>
+                <w:szCs w:val="21"/>
+              </w:rPr>
+              <w:t>和结果</w:t>
             </w:r>
           </w:p>
         </w:tc>
@@ -2087,14 +1697,34 @@
         <w:tc>
           <w:tcPr>
             <w:tcW w:w="3121" w:type="dxa"/>
-            <w:vMerge/>
-          </w:tcPr>
-          <w:p>
-            <w:pPr>
-              <w:rPr>
-                <w:szCs w:val="21"/>
-              </w:rPr>
-            </w:pPr>
+            <w:vMerge w:val="restart"/>
+          </w:tcPr>
+          <w:p>
+            <w:pPr>
+              <w:rPr>
+                <w:szCs w:val="21"/>
+              </w:rPr>
+            </w:pPr>
+            <w:r>
+              <w:rPr>
+                <w:rFonts w:eastAsia="黑体"/>
+                <w:szCs w:val="21"/>
+              </w:rPr>
+              <w:t>WorkOrgMan</w:t>
+            </w:r>
+            <w:r>
+              <w:rPr>
+                <w:rFonts w:hint="eastAsia"/>
+                <w:szCs w:val="21"/>
+              </w:rPr>
+              <w:t>.search</w:t>
+            </w:r>
+            <w:r>
+              <w:rPr>
+                <w:szCs w:val="21"/>
+              </w:rPr>
+              <w:t>Org</w:t>
+            </w:r>
           </w:p>
         </w:tc>
         <w:tc>
@@ -2112,13 +1742,7 @@
                 <w:rFonts w:hint="eastAsia"/>
                 <w:szCs w:val="21"/>
               </w:rPr>
-              <w:t>后置</w:t>
-            </w:r>
-            <w:r>
-              <w:rPr>
-                <w:szCs w:val="21"/>
-              </w:rPr>
-              <w:t>条件</w:t>
+              <w:t>语法</w:t>
             </w:r>
           </w:p>
         </w:tc>
@@ -2134,56 +1758,41 @@
             </w:pPr>
             <w:r>
               <w:rPr>
-                <w:rFonts w:hint="eastAsia"/>
-                <w:szCs w:val="21"/>
-              </w:rPr>
-              <w:t>根据</w:t>
-            </w:r>
-            <w:r>
-              <w:rPr>
-                <w:rFonts w:hint="eastAsia"/>
-                <w:szCs w:val="21"/>
-              </w:rPr>
-              <w:t>人员</w:t>
-            </w:r>
-            <w:r>
-              <w:rPr>
-                <w:rFonts w:hint="eastAsia"/>
-                <w:szCs w:val="21"/>
-              </w:rPr>
-              <w:t>名</w:t>
-            </w:r>
-            <w:r>
-              <w:rPr>
-                <w:szCs w:val="21"/>
-              </w:rPr>
-              <w:t>在数据库中</w:t>
-            </w:r>
-            <w:r>
-              <w:rPr>
-                <w:rFonts w:hint="eastAsia"/>
-                <w:szCs w:val="21"/>
-              </w:rPr>
-              <w:t>删除</w:t>
-            </w:r>
-            <w:r>
-              <w:rPr>
-                <w:szCs w:val="21"/>
-              </w:rPr>
-              <w:t>该</w:t>
-            </w:r>
-            <w:r>
-              <w:rPr>
-                <w:rFonts w:hint="eastAsia"/>
-                <w:szCs w:val="21"/>
-              </w:rPr>
-              <w:t>人员</w:t>
-            </w:r>
-            <w:r>
-              <w:rPr>
-                <w:szCs w:val="21"/>
-              </w:rPr>
-              <w:t>信息，返回删除结果</w:t>
+                <w:szCs w:val="21"/>
+              </w:rPr>
+              <w:t>P</w:t>
+            </w:r>
+            <w:r>
+              <w:rPr>
+                <w:rFonts w:hint="eastAsia"/>
+                <w:szCs w:val="21"/>
+              </w:rPr>
+              <w:t xml:space="preserve">ublic </w:t>
+            </w:r>
+            <w:r>
+              <w:rPr>
+                <w:rFonts w:hint="eastAsia"/>
+                <w:szCs w:val="21"/>
+              </w:rPr>
+              <w:t xml:space="preserve">ResultMessage </w:t>
+            </w:r>
+            <w:r>
+              <w:rPr>
+                <w:szCs w:val="21"/>
+              </w:rPr>
+              <w:t>search</w:t>
+            </w:r>
+            <w:r>
+              <w:rPr>
+                <w:szCs w:val="21"/>
+              </w:rPr>
+              <w:t>Org</w:t>
+            </w:r>
+            <w:r>
+              <w:rPr>
+                <w:szCs w:val="21"/>
+              </w:rPr>
+              <w:t>(string keywords)</w:t>
             </w:r>
           </w:p>
         </w:tc>
@@ -2195,48 +1804,14 @@
         <w:tc>
           <w:tcPr>
             <w:tcW w:w="3121" w:type="dxa"/>
-            <w:vMerge w:val="restart"/>
-          </w:tcPr>
-          <w:p>
-            <w:pPr>
-              <w:rPr>
-                <w:szCs w:val="21"/>
-              </w:rPr>
-            </w:pPr>
-            <w:r>
-              <w:rPr>
-                <w:rFonts w:eastAsia="黑体"/>
-                <w:szCs w:val="21"/>
-              </w:rPr>
-              <w:t>work</w:t>
-            </w:r>
-            <w:r>
-              <w:rPr>
-                <w:rFonts w:eastAsia="黑体"/>
-                <w:szCs w:val="21"/>
-              </w:rPr>
-              <w:t>Man</w:t>
-            </w:r>
-            <w:r>
-              <w:rPr>
-                <w:rFonts w:eastAsia="黑体"/>
-                <w:szCs w:val="21"/>
-              </w:rPr>
-              <w:t>Man</w:t>
-            </w:r>
-            <w:r>
-              <w:rPr>
-                <w:szCs w:val="21"/>
-              </w:rPr>
-              <w:t>.revise</w:t>
-            </w:r>
-            <w:r>
-              <w:rPr>
-                <w:rFonts w:eastAsia="黑体"/>
-                <w:szCs w:val="21"/>
-              </w:rPr>
-              <w:t>Man</w:t>
-            </w:r>
+            <w:vMerge/>
+          </w:tcPr>
+          <w:p>
+            <w:pPr>
+              <w:rPr>
+                <w:szCs w:val="21"/>
+              </w:rPr>
+            </w:pPr>
           </w:p>
         </w:tc>
         <w:tc>
@@ -2254,7 +1829,13 @@
                 <w:rFonts w:hint="eastAsia"/>
                 <w:szCs w:val="21"/>
               </w:rPr>
-              <w:t>语法</w:t>
+              <w:t>前置</w:t>
+            </w:r>
+            <w:r>
+              <w:rPr>
+                <w:szCs w:val="21"/>
+              </w:rPr>
+              <w:t>条件</w:t>
             </w:r>
           </w:p>
         </w:tc>
@@ -2270,46 +1851,35 @@
             </w:pPr>
             <w:r>
               <w:rPr>
-                <w:szCs w:val="21"/>
-              </w:rPr>
-              <w:t>P</w:t>
-            </w:r>
-            <w:r>
-              <w:rPr>
-                <w:rFonts w:hint="eastAsia"/>
-                <w:szCs w:val="21"/>
-              </w:rPr>
-              <w:t xml:space="preserve">ublic </w:t>
-            </w:r>
-            <w:r>
-              <w:rPr>
-                <w:szCs w:val="21"/>
-              </w:rPr>
-              <w:t>resultMessage revise</w:t>
-            </w:r>
-            <w:r>
-              <w:rPr>
-                <w:szCs w:val="21"/>
-              </w:rPr>
-              <w:t>Man</w:t>
-            </w:r>
-            <w:r>
-              <w:rPr>
-                <w:szCs w:val="21"/>
-              </w:rPr>
-              <w:t>(</w:t>
-            </w:r>
-            <w:r>
-              <w:rPr>
-                <w:szCs w:val="21"/>
-              </w:rPr>
-              <w:t>man</w:t>
-            </w:r>
-            <w:r>
-              <w:rPr>
-                <w:szCs w:val="21"/>
-              </w:rPr>
-              <w:t>PO po)</w:t>
+                <w:rFonts w:hint="eastAsia"/>
+                <w:szCs w:val="21"/>
+              </w:rPr>
+              <w:t>用户</w:t>
+            </w:r>
+            <w:r>
+              <w:rPr>
+                <w:szCs w:val="21"/>
+              </w:rPr>
+              <w:t>检索</w:t>
+            </w:r>
+            <w:r>
+              <w:rPr>
+                <w:szCs w:val="21"/>
+              </w:rPr>
+              <w:t>机构</w:t>
+            </w:r>
+            <w:r>
+              <w:rPr>
+                <w:rFonts w:hint="eastAsia"/>
+                <w:szCs w:val="21"/>
+              </w:rPr>
+              <w:t>并</w:t>
+            </w:r>
+            <w:r>
+              <w:rPr>
+                <w:szCs w:val="21"/>
+              </w:rPr>
+              <w:t>输入关键字</w:t>
             </w:r>
           </w:p>
         </w:tc>
@@ -2346,6 +1916,443 @@
                 <w:rFonts w:hint="eastAsia"/>
                 <w:szCs w:val="21"/>
               </w:rPr>
+              <w:t>后置</w:t>
+            </w:r>
+            <w:r>
+              <w:rPr>
+                <w:szCs w:val="21"/>
+              </w:rPr>
+              <w:t>条件</w:t>
+            </w:r>
+          </w:p>
+        </w:tc>
+        <w:tc>
+          <w:tcPr>
+            <w:tcW w:w="4847" w:type="dxa"/>
+          </w:tcPr>
+          <w:p>
+            <w:pPr>
+              <w:rPr>
+                <w:szCs w:val="21"/>
+              </w:rPr>
+            </w:pPr>
+            <w:r>
+              <w:rPr>
+                <w:rFonts w:hint="eastAsia"/>
+                <w:szCs w:val="21"/>
+              </w:rPr>
+              <w:t>根据</w:t>
+            </w:r>
+            <w:r>
+              <w:rPr>
+                <w:szCs w:val="21"/>
+              </w:rPr>
+              <w:t>该关键字查找符合条件的</w:t>
+            </w:r>
+            <w:r>
+              <w:rPr>
+                <w:szCs w:val="21"/>
+              </w:rPr>
+              <w:t>机构</w:t>
+            </w:r>
+            <w:r>
+              <w:rPr>
+                <w:szCs w:val="21"/>
+              </w:rPr>
+              <w:t>并返回</w:t>
+            </w:r>
+          </w:p>
+        </w:tc>
+      </w:tr>
+      <w:tr>
+        <w:tc>
+          <w:tcPr>
+            <w:tcW w:w="3121" w:type="dxa"/>
+            <w:vMerge w:val="restart"/>
+          </w:tcPr>
+          <w:p>
+            <w:pPr>
+              <w:rPr>
+                <w:szCs w:val="21"/>
+              </w:rPr>
+            </w:pPr>
+            <w:r>
+              <w:rPr>
+                <w:rFonts w:eastAsia="黑体"/>
+                <w:szCs w:val="21"/>
+              </w:rPr>
+              <w:t>WorkOrgMan</w:t>
+            </w:r>
+            <w:r>
+              <w:rPr>
+                <w:rFonts w:hint="eastAsia"/>
+                <w:szCs w:val="21"/>
+              </w:rPr>
+              <w:t>.</w:t>
+            </w:r>
+            <w:r>
+              <w:rPr>
+                <w:szCs w:val="21"/>
+              </w:rPr>
+              <w:t>addMan</w:t>
+            </w:r>
+          </w:p>
+        </w:tc>
+        <w:tc>
+          <w:tcPr>
+            <w:tcW w:w="1383" w:type="dxa"/>
+          </w:tcPr>
+          <w:p>
+            <w:pPr>
+              <w:rPr>
+                <w:szCs w:val="21"/>
+              </w:rPr>
+            </w:pPr>
+            <w:r>
+              <w:rPr>
+                <w:rFonts w:hint="eastAsia"/>
+                <w:szCs w:val="21"/>
+              </w:rPr>
+              <w:t>语法</w:t>
+            </w:r>
+          </w:p>
+        </w:tc>
+        <w:tc>
+          <w:tcPr>
+            <w:tcW w:w="4847" w:type="dxa"/>
+          </w:tcPr>
+          <w:p>
+            <w:pPr>
+              <w:rPr>
+                <w:szCs w:val="21"/>
+              </w:rPr>
+            </w:pPr>
+            <w:r>
+              <w:rPr>
+                <w:szCs w:val="21"/>
+              </w:rPr>
+              <w:t>P</w:t>
+            </w:r>
+            <w:r>
+              <w:rPr>
+                <w:rFonts w:hint="eastAsia"/>
+                <w:szCs w:val="21"/>
+              </w:rPr>
+              <w:t>ublic</w:t>
+            </w:r>
+            <w:r>
+              <w:rPr>
+                <w:szCs w:val="21"/>
+              </w:rPr>
+              <w:t xml:space="preserve"> </w:t>
+            </w:r>
+            <w:r>
+              <w:rPr>
+                <w:szCs w:val="21"/>
+              </w:rPr>
+              <w:t>boolean</w:t>
+            </w:r>
+            <w:r>
+              <w:rPr>
+                <w:szCs w:val="21"/>
+              </w:rPr>
+              <w:t xml:space="preserve"> add(</w:t>
+            </w:r>
+            <w:r>
+              <w:rPr>
+                <w:szCs w:val="21"/>
+              </w:rPr>
+              <w:t>man</w:t>
+            </w:r>
+            <w:r>
+              <w:rPr>
+                <w:szCs w:val="21"/>
+              </w:rPr>
+              <w:t>VO v</w:t>
+            </w:r>
+            <w:r>
+              <w:rPr>
+                <w:szCs w:val="21"/>
+              </w:rPr>
+              <w:t>o);</w:t>
+            </w:r>
+          </w:p>
+        </w:tc>
+      </w:tr>
+      <w:tr>
+        <w:tc>
+          <w:tcPr>
+            <w:tcW w:w="3121" w:type="dxa"/>
+            <w:vMerge/>
+          </w:tcPr>
+          <w:p>
+            <w:pPr>
+              <w:rPr>
+                <w:szCs w:val="21"/>
+              </w:rPr>
+            </w:pPr>
+          </w:p>
+        </w:tc>
+        <w:tc>
+          <w:tcPr>
+            <w:tcW w:w="1383" w:type="dxa"/>
+          </w:tcPr>
+          <w:p>
+            <w:pPr>
+              <w:rPr>
+                <w:szCs w:val="21"/>
+              </w:rPr>
+            </w:pPr>
+            <w:r>
+              <w:rPr>
+                <w:rFonts w:hint="eastAsia"/>
+                <w:szCs w:val="21"/>
+              </w:rPr>
+              <w:t>前置条件</w:t>
+            </w:r>
+          </w:p>
+        </w:tc>
+        <w:tc>
+          <w:tcPr>
+            <w:tcW w:w="4847" w:type="dxa"/>
+          </w:tcPr>
+          <w:p>
+            <w:pPr>
+              <w:rPr>
+                <w:szCs w:val="21"/>
+              </w:rPr>
+            </w:pPr>
+            <w:r>
+              <w:rPr>
+                <w:szCs w:val="21"/>
+              </w:rPr>
+              <w:t>p</w:t>
+            </w:r>
+            <w:r>
+              <w:rPr>
+                <w:rFonts w:hint="eastAsia"/>
+                <w:szCs w:val="21"/>
+              </w:rPr>
+              <w:t>o</w:t>
+            </w:r>
+            <w:r>
+              <w:rPr>
+                <w:rFonts w:hint="eastAsia"/>
+                <w:szCs w:val="21"/>
+              </w:rPr>
+              <w:t>符合规则</w:t>
+            </w:r>
+          </w:p>
+        </w:tc>
+      </w:tr>
+      <w:tr>
+        <w:tc>
+          <w:tcPr>
+            <w:tcW w:w="3121" w:type="dxa"/>
+            <w:vMerge/>
+          </w:tcPr>
+          <w:p>
+            <w:pPr>
+              <w:rPr>
+                <w:szCs w:val="21"/>
+              </w:rPr>
+            </w:pPr>
+          </w:p>
+        </w:tc>
+        <w:tc>
+          <w:tcPr>
+            <w:tcW w:w="1383" w:type="dxa"/>
+          </w:tcPr>
+          <w:p>
+            <w:pPr>
+              <w:rPr>
+                <w:szCs w:val="21"/>
+              </w:rPr>
+            </w:pPr>
+            <w:r>
+              <w:rPr>
+                <w:rFonts w:hint="eastAsia"/>
+                <w:szCs w:val="21"/>
+              </w:rPr>
+              <w:t>后置</w:t>
+            </w:r>
+            <w:r>
+              <w:rPr>
+                <w:szCs w:val="21"/>
+              </w:rPr>
+              <w:t>条件</w:t>
+            </w:r>
+          </w:p>
+        </w:tc>
+        <w:tc>
+          <w:tcPr>
+            <w:tcW w:w="4847" w:type="dxa"/>
+          </w:tcPr>
+          <w:p>
+            <w:pPr>
+              <w:rPr>
+                <w:szCs w:val="21"/>
+              </w:rPr>
+            </w:pPr>
+            <w:r>
+              <w:rPr>
+                <w:rFonts w:hint="eastAsia"/>
+                <w:szCs w:val="21"/>
+              </w:rPr>
+              <w:t>将</w:t>
+            </w:r>
+            <w:r>
+              <w:rPr>
+                <w:szCs w:val="21"/>
+              </w:rPr>
+              <w:t>新增的</w:t>
+            </w:r>
+            <w:r>
+              <w:rPr>
+                <w:szCs w:val="21"/>
+              </w:rPr>
+              <w:t>人员</w:t>
+            </w:r>
+            <w:r>
+              <w:rPr>
+                <w:szCs w:val="21"/>
+              </w:rPr>
+              <w:t>信息加入数据库，返回加入结果</w:t>
+            </w:r>
+          </w:p>
+        </w:tc>
+      </w:tr>
+      <w:tr>
+        <w:tc>
+          <w:tcPr>
+            <w:tcW w:w="3121" w:type="dxa"/>
+            <w:vMerge w:val="restart"/>
+          </w:tcPr>
+          <w:p>
+            <w:pPr>
+              <w:rPr>
+                <w:szCs w:val="21"/>
+              </w:rPr>
+            </w:pPr>
+            <w:r>
+              <w:rPr>
+                <w:rFonts w:eastAsia="黑体"/>
+                <w:szCs w:val="21"/>
+              </w:rPr>
+              <w:t>WorkOrgMan</w:t>
+            </w:r>
+            <w:r>
+              <w:rPr>
+                <w:szCs w:val="21"/>
+              </w:rPr>
+              <w:t>.delete</w:t>
+            </w:r>
+            <w:r>
+              <w:rPr>
+                <w:szCs w:val="21"/>
+              </w:rPr>
+              <w:t>Man</w:t>
+            </w:r>
+          </w:p>
+        </w:tc>
+        <w:tc>
+          <w:tcPr>
+            <w:tcW w:w="1383" w:type="dxa"/>
+          </w:tcPr>
+          <w:p>
+            <w:pPr>
+              <w:rPr>
+                <w:szCs w:val="21"/>
+              </w:rPr>
+            </w:pPr>
+            <w:r>
+              <w:rPr>
+                <w:rFonts w:hint="eastAsia"/>
+                <w:szCs w:val="21"/>
+              </w:rPr>
+              <w:t>语法</w:t>
+            </w:r>
+          </w:p>
+        </w:tc>
+        <w:tc>
+          <w:tcPr>
+            <w:tcW w:w="4847" w:type="dxa"/>
+          </w:tcPr>
+          <w:p>
+            <w:pPr>
+              <w:rPr>
+                <w:szCs w:val="21"/>
+              </w:rPr>
+            </w:pPr>
+            <w:r>
+              <w:rPr>
+                <w:szCs w:val="21"/>
+              </w:rPr>
+              <w:t>P</w:t>
+            </w:r>
+            <w:r>
+              <w:rPr>
+                <w:rFonts w:hint="eastAsia"/>
+                <w:szCs w:val="21"/>
+              </w:rPr>
+              <w:t xml:space="preserve">ublic </w:t>
+            </w:r>
+            <w:r>
+              <w:rPr>
+                <w:szCs w:val="21"/>
+              </w:rPr>
+              <w:t>boolean</w:t>
+            </w:r>
+            <w:r>
+              <w:rPr>
+                <w:szCs w:val="21"/>
+              </w:rPr>
+              <w:t xml:space="preserve"> delete</w:t>
+            </w:r>
+            <w:r>
+              <w:rPr>
+                <w:szCs w:val="21"/>
+              </w:rPr>
+              <w:t>Man</w:t>
+            </w:r>
+            <w:r>
+              <w:rPr>
+                <w:szCs w:val="21"/>
+              </w:rPr>
+              <w:t>()</w:t>
+            </w:r>
+          </w:p>
+        </w:tc>
+      </w:tr>
+      <w:tr>
+        <w:tc>
+          <w:tcPr>
+            <w:tcW w:w="3121" w:type="dxa"/>
+            <w:vMerge/>
+          </w:tcPr>
+          <w:p>
+            <w:pPr>
+              <w:rPr>
+                <w:szCs w:val="21"/>
+              </w:rPr>
+            </w:pPr>
+          </w:p>
+        </w:tc>
+        <w:tc>
+          <w:tcPr>
+            <w:tcW w:w="1383" w:type="dxa"/>
+          </w:tcPr>
+          <w:p>
+            <w:pPr>
+              <w:rPr>
+                <w:szCs w:val="21"/>
+              </w:rPr>
+            </w:pPr>
+            <w:r>
+              <w:rPr>
+                <w:rFonts w:hint="eastAsia"/>
+                <w:szCs w:val="21"/>
+              </w:rPr>
               <w:t>前置</w:t>
             </w:r>
             <w:r>
@@ -2371,10 +2378,17 @@
                 <w:rFonts w:hint="eastAsia"/>
                 <w:szCs w:val="21"/>
               </w:rPr>
-              <w:t>修改了</w:t>
-            </w:r>
-            <w:r>
-              <w:rPr>
+              <w:t>用户</w:t>
+            </w:r>
+            <w:r>
+              <w:rPr>
+                <w:szCs w:val="21"/>
+              </w:rPr>
+              <w:t>选择一个</w:t>
+            </w:r>
+            <w:r>
+              <w:rPr>
+                <w:rFonts w:hint="eastAsia"/>
                 <w:szCs w:val="21"/>
               </w:rPr>
               <w:t>人员</w:t>
@@ -2383,7 +2397,7 @@
               <w:rPr>
                 <w:szCs w:val="21"/>
               </w:rPr>
-              <w:t>信息并确认</w:t>
+              <w:t>进行删除</w:t>
             </w:r>
           </w:p>
         </w:tc>
@@ -2445,25 +2459,53 @@
                 <w:rFonts w:hint="eastAsia"/>
                 <w:szCs w:val="21"/>
               </w:rPr>
-              <w:t>更新</w:t>
-            </w:r>
-            <w:r>
-              <w:rPr>
-                <w:szCs w:val="21"/>
-              </w:rPr>
-              <w:t>数据库中该</w:t>
-            </w:r>
-            <w:r>
-              <w:rPr>
+              <w:t>根据</w:t>
+            </w:r>
+            <w:r>
+              <w:rPr>
+                <w:rFonts w:hint="eastAsia"/>
                 <w:szCs w:val="21"/>
               </w:rPr>
               <w:t>人员</w:t>
             </w:r>
             <w:r>
               <w:rPr>
-                <w:szCs w:val="21"/>
-              </w:rPr>
-              <w:t>的信息，返回更新结果</w:t>
+                <w:rFonts w:hint="eastAsia"/>
+                <w:szCs w:val="21"/>
+              </w:rPr>
+              <w:t>名</w:t>
+            </w:r>
+            <w:r>
+              <w:rPr>
+                <w:szCs w:val="21"/>
+              </w:rPr>
+              <w:t>在数据库中</w:t>
+            </w:r>
+            <w:r>
+              <w:rPr>
+                <w:rFonts w:hint="eastAsia"/>
+                <w:szCs w:val="21"/>
+              </w:rPr>
+              <w:t>删除</w:t>
+            </w:r>
+            <w:r>
+              <w:rPr>
+                <w:szCs w:val="21"/>
+              </w:rPr>
+              <w:t>该</w:t>
+            </w:r>
+            <w:r>
+              <w:rPr>
+                <w:rFonts w:hint="eastAsia"/>
+                <w:szCs w:val="21"/>
+              </w:rPr>
+              <w:t>人员</w:t>
+            </w:r>
+            <w:r>
+              <w:rPr>
+                <w:szCs w:val="21"/>
+              </w:rPr>
+              <w:t>信息，返回删除结果</w:t>
             </w:r>
           </w:p>
         </w:tc>
@@ -2508,27 +2550,14 @@
               <w:rPr>
                 <w:szCs w:val="21"/>
               </w:rPr>
-              <w:t>.</w:t>
+              <w:t>.revise</w:t>
             </w:r>
             <w:r>
               <w:rPr>
                 <w:rFonts w:eastAsia="黑体"/>
                 <w:szCs w:val="21"/>
               </w:rPr>
-              <w:t xml:space="preserve"> </w:t>
-            </w:r>
-            <w:r>
-              <w:rPr>
-                <w:rFonts w:eastAsia="黑体"/>
-                <w:szCs w:val="21"/>
-              </w:rPr>
-              <w:t>man</w:t>
-            </w:r>
-            <w:r>
-              <w:rPr>
-                <w:szCs w:val="21"/>
-              </w:rPr>
-              <w:t>List</w:t>
+              <w:t>Man</w:t>
             </w:r>
           </w:p>
         </w:tc>
@@ -2565,32 +2594,50 @@
               <w:rPr>
                 <w:szCs w:val="21"/>
               </w:rPr>
-              <w:t>Public</w:t>
-            </w:r>
-            <w:r>
-              <w:rPr>
-                <w:rFonts w:hint="eastAsia"/>
-                <w:szCs w:val="21"/>
-              </w:rPr>
-              <w:t xml:space="preserve"> </w:t>
-            </w:r>
-            <w:r>
-              <w:rPr>
-                <w:szCs w:val="21"/>
-              </w:rPr>
-              <w:t xml:space="preserve">resultMessage </w:t>
-            </w:r>
-            <w:r>
-              <w:rPr>
-                <w:szCs w:val="21"/>
-              </w:rPr>
-              <w:t>man</w:t>
-            </w:r>
-            <w:r>
-              <w:rPr>
-                <w:szCs w:val="21"/>
-              </w:rPr>
-              <w:t>List()</w:t>
+              <w:t>P</w:t>
+            </w:r>
+            <w:r>
+              <w:rPr>
+                <w:rFonts w:hint="eastAsia"/>
+                <w:szCs w:val="21"/>
+              </w:rPr>
+              <w:t xml:space="preserve">ublic </w:t>
+            </w:r>
+            <w:r>
+              <w:rPr>
+                <w:szCs w:val="21"/>
+              </w:rPr>
+              <w:t>boolean</w:t>
+            </w:r>
+            <w:r>
+              <w:rPr>
+                <w:szCs w:val="21"/>
+              </w:rPr>
+              <w:t xml:space="preserve"> revise</w:t>
+            </w:r>
+            <w:r>
+              <w:rPr>
+                <w:szCs w:val="21"/>
+              </w:rPr>
+              <w:t>Man</w:t>
+            </w:r>
+            <w:r>
+              <w:rPr>
+                <w:szCs w:val="21"/>
+              </w:rPr>
+              <w:t>(</w:t>
+            </w:r>
+            <w:r>
+              <w:rPr>
+                <w:szCs w:val="21"/>
+              </w:rPr>
+              <w:t>manVO v</w:t>
+            </w:r>
+            <w:r>
+              <w:rPr>
+                <w:szCs w:val="21"/>
+              </w:rPr>
+              <w:t>o)</w:t>
             </w:r>
           </w:p>
         </w:tc>
@@ -2652,13 +2699,7 @@
                 <w:rFonts w:hint="eastAsia"/>
                 <w:szCs w:val="21"/>
               </w:rPr>
-              <w:t>用户</w:t>
-            </w:r>
-            <w:r>
-              <w:rPr>
-                <w:szCs w:val="21"/>
-              </w:rPr>
-              <w:t>选择查看</w:t>
+              <w:t>修改了</w:t>
             </w:r>
             <w:r>
               <w:rPr>
@@ -2670,7 +2711,7 @@
               <w:rPr>
                 <w:szCs w:val="21"/>
               </w:rPr>
-              <w:t>列表</w:t>
+              <w:t>信息并确认</w:t>
             </w:r>
           </w:p>
         </w:tc>
@@ -2732,13 +2773,13 @@
                 <w:rFonts w:hint="eastAsia"/>
                 <w:szCs w:val="21"/>
               </w:rPr>
-              <w:t>返回</w:t>
-            </w:r>
-            <w:r>
-              <w:rPr>
-                <w:szCs w:val="21"/>
-              </w:rPr>
-              <w:t>数据库中所有</w:t>
+              <w:t>更新</w:t>
+            </w:r>
+            <w:r>
+              <w:rPr>
+                <w:szCs w:val="21"/>
+              </w:rPr>
+              <w:t>数据库中该</w:t>
             </w:r>
             <w:r>
               <w:rPr>
@@ -2750,7 +2791,7 @@
               <w:rPr>
                 <w:szCs w:val="21"/>
               </w:rPr>
-              <w:t>的列表</w:t>
+              <w:t>的信息，返回更新结果</w:t>
             </w:r>
           </w:p>
         </w:tc>
@@ -2795,13 +2836,27 @@
               <w:rPr>
                 <w:szCs w:val="21"/>
               </w:rPr>
-              <w:t>.check</w:t>
-            </w:r>
-            <w:r>
-              <w:rPr>
-                <w:szCs w:val="21"/>
-              </w:rPr>
-              <w:t>Man</w:t>
+              <w:t>.</w:t>
+            </w:r>
+            <w:r>
+              <w:rPr>
+                <w:rFonts w:eastAsia="黑体"/>
+                <w:szCs w:val="21"/>
+              </w:rPr>
+              <w:t xml:space="preserve"> </w:t>
+            </w:r>
+            <w:r>
+              <w:rPr>
+                <w:rFonts w:eastAsia="黑体"/>
+                <w:szCs w:val="21"/>
+              </w:rPr>
+              <w:t>man</w:t>
+            </w:r>
+            <w:r>
+              <w:rPr>
+                <w:szCs w:val="21"/>
+              </w:rPr>
+              <w:t>List</w:t>
             </w:r>
           </w:p>
         </w:tc>
@@ -2838,32 +2893,33 @@
               <w:rPr>
                 <w:szCs w:val="21"/>
               </w:rPr>
-              <w:t>P</w:t>
-            </w:r>
-            <w:r>
-              <w:rPr>
-                <w:rFonts w:hint="eastAsia"/>
-                <w:szCs w:val="21"/>
-              </w:rPr>
-              <w:t xml:space="preserve">ublic </w:t>
-            </w:r>
-            <w:r>
-              <w:rPr>
-                <w:szCs w:val="21"/>
-              </w:rPr>
-              <w:t>resultMessage check</w:t>
-            </w:r>
-            <w:r>
-              <w:rPr>
-                <w:szCs w:val="21"/>
-              </w:rPr>
-              <w:t>Man</w:t>
-            </w:r>
-            <w:r>
-              <w:rPr>
-                <w:szCs w:val="21"/>
-              </w:rPr>
-              <w:t>()</w:t>
+              <w:t>Public</w:t>
+            </w:r>
+            <w:r>
+              <w:rPr>
+                <w:rFonts w:hint="eastAsia"/>
+                <w:szCs w:val="21"/>
+              </w:rPr>
+              <w:t xml:space="preserve"> </w:t>
+            </w:r>
+            <w:r>
+              <w:rPr>
+                <w:rFonts w:hint="eastAsia"/>
+                <w:szCs w:val="21"/>
+              </w:rPr>
+              <w:t xml:space="preserve">ResultMessage </w:t>
+            </w:r>
+            <w:r>
+              <w:rPr>
+                <w:szCs w:val="21"/>
+              </w:rPr>
+              <w:t>man</w:t>
+            </w:r>
+            <w:r>
+              <w:rPr>
+                <w:szCs w:val="21"/>
+              </w:rPr>
+              <w:t>List()</w:t>
             </w:r>
           </w:p>
         </w:tc>
@@ -2931,7 +2987,7 @@
               <w:rPr>
                 <w:szCs w:val="21"/>
               </w:rPr>
-              <w:t>选择一个</w:t>
+              <w:t>选择查看</w:t>
             </w:r>
             <w:r>
               <w:rPr>
@@ -2941,16 +2997,9 @@
             </w:r>
             <w:r>
               <w:rPr>
-                <w:rFonts w:hint="eastAsia"/>
-                <w:szCs w:val="21"/>
-              </w:rPr>
-              <w:t>进行</w:t>
-            </w:r>
-            <w:r>
-              <w:rPr>
-                <w:szCs w:val="21"/>
-              </w:rPr>
-              <w:t>查看</w:t>
+                <w:szCs w:val="21"/>
+              </w:rPr>
+              <w:t>列表</w:t>
             </w:r>
           </w:p>
         </w:tc>
@@ -3018,7 +3067,7 @@
               <w:rPr>
                 <w:szCs w:val="21"/>
               </w:rPr>
-              <w:t>该</w:t>
+              <w:t>数据库中所有</w:t>
             </w:r>
             <w:r>
               <w:rPr>
@@ -3030,7 +3079,7 @@
               <w:rPr>
                 <w:szCs w:val="21"/>
               </w:rPr>
-              <w:t>信息</w:t>
+              <w:t>的列表</w:t>
             </w:r>
           </w:p>
         </w:tc>
@@ -3052,24 +3101,37 @@
             </w:pPr>
             <w:r>
               <w:rPr>
-                <w:rFonts w:hint="eastAsia"/>
-                <w:szCs w:val="21"/>
-              </w:rPr>
-              <w:t>man</w:t>
-            </w:r>
-            <w:r>
-              <w:rPr>
-                <w:rFonts w:hint="eastAsia"/>
-                <w:szCs w:val="21"/>
-              </w:rPr>
-              <w:t>.search</w:t>
-            </w:r>
-            <w:r>
-              <w:rPr>
+                <w:rFonts w:eastAsia="黑体"/>
+                <w:szCs w:val="21"/>
+              </w:rPr>
+              <w:t>work</w:t>
+            </w:r>
+            <w:r>
+              <w:rPr>
+                <w:rFonts w:eastAsia="黑体"/>
                 <w:szCs w:val="21"/>
               </w:rPr>
               <w:t>Man</w:t>
             </w:r>
+            <w:r>
+              <w:rPr>
+                <w:rFonts w:eastAsia="黑体"/>
+                <w:szCs w:val="21"/>
+              </w:rPr>
+              <w:t>Man</w:t>
+            </w:r>
+            <w:r>
+              <w:rPr>
+                <w:szCs w:val="21"/>
+              </w:rPr>
+              <w:t>.check</w:t>
+            </w:r>
+            <w:r>
+              <w:rPr>
+                <w:szCs w:val="21"/>
+              </w:rPr>
+              <w:t>Man</w:t>
+            </w:r>
           </w:p>
         </w:tc>
         <w:tc>
@@ -3116,15 +3178,10 @@
             </w:r>
             <w:r>
               <w:rPr>
-                <w:szCs w:val="21"/>
-              </w:rPr>
-              <w:t>resultMessage search</w:t>
-            </w:r>
-            <w:r>
-              <w:rPr>
-                <w:szCs w:val="21"/>
-              </w:rPr>
-              <w:t>Man(s</w:t>
+                <w:rFonts w:hint="eastAsia"/>
+                <w:szCs w:val="21"/>
+              </w:rPr>
+              <w:t xml:space="preserve">ResultMessage </w:t>
             </w:r>
             <w:bookmarkStart w:id="0" w:name="_GoBack"/>
             <w:bookmarkEnd w:id="0"/>
@@ -3132,7 +3189,19 @@
               <w:rPr>
                 <w:szCs w:val="21"/>
               </w:rPr>
-              <w:t>tring keywords)</w:t>
+              <w:t>check</w:t>
+            </w:r>
+            <w:r>
+              <w:rPr>
+                <w:szCs w:val="21"/>
+              </w:rPr>
+              <w:t>Man</w:t>
+            </w:r>
+            <w:r>
+              <w:rPr>
+                <w:szCs w:val="21"/>
+              </w:rPr>
+              <w:t>()</w:t>
             </w:r>
           </w:p>
         </w:tc>
@@ -3200,7 +3269,7 @@
               <w:rPr>
                 <w:szCs w:val="21"/>
               </w:rPr>
-              <w:t>检索</w:t>
+              <w:t>选择一个</w:t>
             </w:r>
             <w:r>
               <w:rPr>
@@ -3213,13 +3282,13 @@
                 <w:rFonts w:hint="eastAsia"/>
                 <w:szCs w:val="21"/>
               </w:rPr>
-              <w:t>并</w:t>
-            </w:r>
-            <w:r>
-              <w:rPr>
-                <w:szCs w:val="21"/>
-              </w:rPr>
-              <w:t>输入关键字</w:t>
+              <w:t>进行</w:t>
+            </w:r>
+            <w:r>
+              <w:rPr>
+                <w:szCs w:val="21"/>
+              </w:rPr>
+              <w:t>查看</w:t>
             </w:r>
           </w:p>
         </w:tc>
@@ -3281,13 +3350,13 @@
                 <w:rFonts w:hint="eastAsia"/>
                 <w:szCs w:val="21"/>
               </w:rPr>
-              <w:t>根据</w:t>
-            </w:r>
-            <w:r>
-              <w:rPr>
-                <w:szCs w:val="21"/>
-              </w:rPr>
-              <w:t>该关键字查找符合条件的</w:t>
+              <w:t>返回</w:t>
+            </w:r>
+            <w:r>
+              <w:rPr>
+                <w:szCs w:val="21"/>
+              </w:rPr>
+              <w:t>该</w:t>
             </w:r>
             <w:r>
               <w:rPr>
@@ -3299,7 +3368,7 @@
               <w:rPr>
                 <w:szCs w:val="21"/>
               </w:rPr>
-              <w:t>并返回</w:t>
+              <w:t>信息</w:t>
             </w:r>
           </w:p>
         </w:tc>
@@ -3310,44 +3379,102 @@
         </w:trPr>
         <w:tc>
           <w:tcPr>
-            <w:tcW w:w="9351" w:type="dxa"/>
-            <w:gridSpan w:val="3"/>
-          </w:tcPr>
-          <w:p>
-            <w:pPr>
-              <w:jc w:val="center"/>
-              <w:rPr>
-                <w:rFonts w:ascii="黑体" w:eastAsia="黑体" w:hAnsi="黑体"/>
-                <w:szCs w:val="21"/>
-              </w:rPr>
-            </w:pPr>
-            <w:r>
-              <w:rPr>
-                <w:rFonts w:ascii="黑体" w:eastAsia="黑体" w:hAnsi="黑体" w:hint="eastAsia"/>
-                <w:szCs w:val="21"/>
-              </w:rPr>
-              <w:t>需要的</w:t>
-            </w:r>
-            <w:r>
-              <w:rPr>
-                <w:rFonts w:ascii="黑体" w:eastAsia="黑体" w:hAnsi="黑体"/>
-                <w:szCs w:val="21"/>
-              </w:rPr>
-              <w:t>服务（需</w:t>
-            </w:r>
-            <w:r>
-              <w:rPr>
-                <w:rFonts w:ascii="黑体" w:eastAsia="黑体" w:hAnsi="黑体" w:hint="eastAsia"/>
-                <w:szCs w:val="21"/>
-              </w:rPr>
-              <w:t>接口</w:t>
-            </w:r>
-            <w:r>
-              <w:rPr>
-                <w:rFonts w:ascii="黑体" w:eastAsia="黑体" w:hAnsi="黑体"/>
-                <w:szCs w:val="21"/>
-              </w:rPr>
-              <w:t>）</w:t>
+            <w:tcW w:w="3121" w:type="dxa"/>
+            <w:vMerge w:val="restart"/>
+          </w:tcPr>
+          <w:p>
+            <w:pPr>
+              <w:rPr>
+                <w:szCs w:val="21"/>
+              </w:rPr>
+            </w:pPr>
+            <w:r>
+              <w:rPr>
+                <w:rFonts w:hint="eastAsia"/>
+                <w:szCs w:val="21"/>
+              </w:rPr>
+              <w:t>man</w:t>
+            </w:r>
+            <w:r>
+              <w:rPr>
+                <w:rFonts w:hint="eastAsia"/>
+                <w:szCs w:val="21"/>
+              </w:rPr>
+              <w:t>.search</w:t>
+            </w:r>
+            <w:r>
+              <w:rPr>
+                <w:szCs w:val="21"/>
+              </w:rPr>
+              <w:t>Man</w:t>
+            </w:r>
+          </w:p>
+        </w:tc>
+        <w:tc>
+          <w:tcPr>
+            <w:tcW w:w="1383" w:type="dxa"/>
+          </w:tcPr>
+          <w:p>
+            <w:pPr>
+              <w:rPr>
+                <w:szCs w:val="21"/>
+              </w:rPr>
+            </w:pPr>
+            <w:r>
+              <w:rPr>
+                <w:rFonts w:hint="eastAsia"/>
+                <w:szCs w:val="21"/>
+              </w:rPr>
+              <w:t>语法</w:t>
+            </w:r>
+          </w:p>
+        </w:tc>
+        <w:tc>
+          <w:tcPr>
+            <w:tcW w:w="4847" w:type="dxa"/>
+          </w:tcPr>
+          <w:p>
+            <w:pPr>
+              <w:rPr>
+                <w:szCs w:val="21"/>
+              </w:rPr>
+            </w:pPr>
+            <w:r>
+              <w:rPr>
+                <w:szCs w:val="21"/>
+              </w:rPr>
+              <w:t>P</w:t>
+            </w:r>
+            <w:r>
+              <w:rPr>
+                <w:rFonts w:hint="eastAsia"/>
+                <w:szCs w:val="21"/>
+              </w:rPr>
+              <w:t xml:space="preserve">ublic </w:t>
+            </w:r>
+            <w:r>
+              <w:rPr>
+                <w:szCs w:val="21"/>
+              </w:rPr>
+              <w:t>boolean</w:t>
+            </w:r>
+            <w:r>
+              <w:rPr>
+                <w:szCs w:val="21"/>
+              </w:rPr>
+              <w:t xml:space="preserve"> search</w:t>
+            </w:r>
+            <w:r>
+              <w:rPr>
+                <w:szCs w:val="21"/>
+              </w:rPr>
+              <w:t>Man(s</w:t>
+            </w:r>
+            <w:r>
+              <w:rPr>
+                <w:szCs w:val="21"/>
+              </w:rPr>
+              <w:t>tring keywords)</w:t>
             </w:r>
           </w:p>
         </w:tc>
@@ -3359,42 +3486,82 @@
         <w:tc>
           <w:tcPr>
             <w:tcW w:w="3121" w:type="dxa"/>
-          </w:tcPr>
-          <w:p>
-            <w:pPr>
-              <w:jc w:val="center"/>
-              <w:rPr>
-                <w:szCs w:val="21"/>
-              </w:rPr>
-            </w:pPr>
-            <w:r>
-              <w:rPr>
-                <w:rFonts w:hint="eastAsia"/>
-                <w:szCs w:val="21"/>
-              </w:rPr>
-              <w:lastRenderedPageBreak/>
-              <w:t>服务名</w:t>
-            </w:r>
-          </w:p>
-        </w:tc>
-        <w:tc>
-          <w:tcPr>
-            <w:tcW w:w="6230" w:type="dxa"/>
-            <w:gridSpan w:val="2"/>
-          </w:tcPr>
-          <w:p>
-            <w:pPr>
-              <w:jc w:val="center"/>
-              <w:rPr>
-                <w:szCs w:val="21"/>
-              </w:rPr>
-            </w:pPr>
-            <w:r>
-              <w:rPr>
-                <w:rFonts w:hint="eastAsia"/>
-                <w:szCs w:val="21"/>
-              </w:rPr>
-              <w:t>服务</w:t>
+            <w:vMerge/>
+          </w:tcPr>
+          <w:p>
+            <w:pPr>
+              <w:rPr>
+                <w:szCs w:val="21"/>
+              </w:rPr>
+            </w:pPr>
+          </w:p>
+        </w:tc>
+        <w:tc>
+          <w:tcPr>
+            <w:tcW w:w="1383" w:type="dxa"/>
+          </w:tcPr>
+          <w:p>
+            <w:pPr>
+              <w:rPr>
+                <w:szCs w:val="21"/>
+              </w:rPr>
+            </w:pPr>
+            <w:r>
+              <w:rPr>
+                <w:rFonts w:hint="eastAsia"/>
+                <w:szCs w:val="21"/>
+              </w:rPr>
+              <w:t>前置</w:t>
+            </w:r>
+            <w:r>
+              <w:rPr>
+                <w:szCs w:val="21"/>
+              </w:rPr>
+              <w:t>条件</w:t>
+            </w:r>
+          </w:p>
+        </w:tc>
+        <w:tc>
+          <w:tcPr>
+            <w:tcW w:w="4847" w:type="dxa"/>
+          </w:tcPr>
+          <w:p>
+            <w:pPr>
+              <w:rPr>
+                <w:szCs w:val="21"/>
+              </w:rPr>
+            </w:pPr>
+            <w:r>
+              <w:rPr>
+                <w:rFonts w:hint="eastAsia"/>
+                <w:szCs w:val="21"/>
+              </w:rPr>
+              <w:t>用户</w:t>
+            </w:r>
+            <w:r>
+              <w:rPr>
+                <w:szCs w:val="21"/>
+              </w:rPr>
+              <w:t>检索</w:t>
+            </w:r>
+            <w:r>
+              <w:rPr>
+                <w:szCs w:val="21"/>
+              </w:rPr>
+              <w:t>人员</w:t>
+            </w:r>
+            <w:r>
+              <w:rPr>
+                <w:rFonts w:hint="eastAsia"/>
+                <w:szCs w:val="21"/>
+              </w:rPr>
+              <w:t>并</w:t>
+            </w:r>
+            <w:r>
+              <w:rPr>
+                <w:szCs w:val="21"/>
+              </w:rPr>
+              <w:t>输入关键字</w:t>
             </w:r>
           </w:p>
         </w:tc>
@@ -3406,46 +3573,44 @@
         <w:tc>
           <w:tcPr>
             <w:tcW w:w="3121" w:type="dxa"/>
-          </w:tcPr>
-          <w:p>
-            <w:pPr>
-              <w:rPr>
-                <w:szCs w:val="21"/>
-              </w:rPr>
-            </w:pPr>
-            <w:r>
-              <w:rPr>
-                <w:rFonts w:hint="eastAsia"/>
-                <w:szCs w:val="21"/>
-              </w:rPr>
-              <w:t>man</w:t>
-            </w:r>
-            <w:r>
-              <w:rPr>
-                <w:rFonts w:hint="eastAsia"/>
-                <w:szCs w:val="21"/>
-              </w:rPr>
-              <w:t>DataSer.find(</w:t>
-            </w:r>
-            <w:r>
-              <w:rPr>
-                <w:szCs w:val="21"/>
-              </w:rPr>
-              <w:t>string keywords</w:t>
-            </w:r>
-            <w:r>
-              <w:rPr>
-                <w:rFonts w:hint="eastAsia"/>
-                <w:szCs w:val="21"/>
-              </w:rPr>
-              <w:t>)</w:t>
-            </w:r>
-          </w:p>
-        </w:tc>
-        <w:tc>
-          <w:tcPr>
-            <w:tcW w:w="6230" w:type="dxa"/>
-            <w:gridSpan w:val="2"/>
+            <w:vMerge/>
+          </w:tcPr>
+          <w:p>
+            <w:pPr>
+              <w:rPr>
+                <w:szCs w:val="21"/>
+              </w:rPr>
+            </w:pPr>
+          </w:p>
+        </w:tc>
+        <w:tc>
+          <w:tcPr>
+            <w:tcW w:w="1383" w:type="dxa"/>
+          </w:tcPr>
+          <w:p>
+            <w:pPr>
+              <w:rPr>
+                <w:szCs w:val="21"/>
+              </w:rPr>
+            </w:pPr>
+            <w:r>
+              <w:rPr>
+                <w:rFonts w:hint="eastAsia"/>
+                <w:szCs w:val="21"/>
+              </w:rPr>
+              <w:t>后置</w:t>
+            </w:r>
+            <w:r>
+              <w:rPr>
+                <w:szCs w:val="21"/>
+              </w:rPr>
+              <w:t>条件</w:t>
+            </w:r>
+          </w:p>
+        </w:tc>
+        <w:tc>
+          <w:tcPr>
+            <w:tcW w:w="4847" w:type="dxa"/>
           </w:tcPr>
           <w:p>
             <w:pPr>
@@ -3464,13 +3629,19 @@
               <w:rPr>
                 <w:szCs w:val="21"/>
               </w:rPr>
-              <w:t>关键字查找符合条件的</w:t>
+              <w:t>该关键字查找符合条件的</w:t>
             </w:r>
             <w:r>
               <w:rPr>
                 <w:szCs w:val="21"/>
               </w:rPr>
               <w:t>人员</w:t>
+            </w:r>
+            <w:r>
+              <w:rPr>
+                <w:szCs w:val="21"/>
+              </w:rPr>
+              <w:t>并返回</w:t>
             </w:r>
           </w:p>
         </w:tc>
@@ -3482,81 +3653,85 @@
         <w:tc>
           <w:tcPr>
             <w:tcW w:w="3121" w:type="dxa"/>
-          </w:tcPr>
-          <w:p>
-            <w:pPr>
-              <w:rPr>
-                <w:szCs w:val="21"/>
-              </w:rPr>
-            </w:pPr>
-            <w:r>
-              <w:rPr>
-                <w:szCs w:val="21"/>
-              </w:rPr>
-              <w:t>man</w:t>
-            </w:r>
-            <w:r>
-              <w:rPr>
-                <w:szCs w:val="21"/>
-              </w:rPr>
-              <w:t>DataSer.add(</w:t>
-            </w:r>
-            <w:r>
-              <w:rPr>
-                <w:szCs w:val="21"/>
-              </w:rPr>
-              <w:t>man</w:t>
-            </w:r>
-            <w:r>
-              <w:rPr>
-                <w:szCs w:val="21"/>
-              </w:rPr>
-              <w:t xml:space="preserve">PO </w:t>
-            </w:r>
-          </w:p>
-          <w:p>
-            <w:pPr>
-              <w:rPr>
-                <w:szCs w:val="21"/>
-              </w:rPr>
-            </w:pPr>
-            <w:r>
-              <w:rPr>
-                <w:szCs w:val="21"/>
-              </w:rPr>
-              <w:t>po)</w:t>
-            </w:r>
-          </w:p>
-        </w:tc>
-        <w:tc>
-          <w:tcPr>
-            <w:tcW w:w="6230" w:type="dxa"/>
-            <w:gridSpan w:val="2"/>
-          </w:tcPr>
-          <w:p>
-            <w:pPr>
-              <w:rPr>
-                <w:szCs w:val="21"/>
-              </w:rPr>
-            </w:pPr>
-            <w:r>
-              <w:rPr>
-                <w:rFonts w:hint="eastAsia"/>
-                <w:szCs w:val="21"/>
-              </w:rPr>
-              <w:t>新增</w:t>
-            </w:r>
-            <w:r>
-              <w:rPr>
-                <w:szCs w:val="21"/>
-              </w:rPr>
-              <w:t>一个</w:t>
-            </w:r>
-            <w:r>
-              <w:rPr>
-                <w:szCs w:val="21"/>
-              </w:rPr>
-              <w:t>人员</w:t>
+            <w:vMerge w:val="restart"/>
+          </w:tcPr>
+          <w:p>
+            <w:pPr>
+              <w:rPr>
+                <w:szCs w:val="21"/>
+              </w:rPr>
+            </w:pPr>
+            <w:r>
+              <w:rPr>
+                <w:rFonts w:eastAsia="黑体"/>
+                <w:szCs w:val="21"/>
+              </w:rPr>
+              <w:t>WorkOrgMan</w:t>
+            </w:r>
+            <w:r>
+              <w:rPr>
+                <w:rFonts w:hint="eastAsia"/>
+                <w:szCs w:val="21"/>
+              </w:rPr>
+              <w:t>.chooseRev</w:t>
+            </w:r>
+            <w:r>
+              <w:rPr>
+                <w:szCs w:val="21"/>
+              </w:rPr>
+              <w:t>Man</w:t>
+            </w:r>
+          </w:p>
+        </w:tc>
+        <w:tc>
+          <w:tcPr>
+            <w:tcW w:w="1383" w:type="dxa"/>
+          </w:tcPr>
+          <w:p>
+            <w:pPr>
+              <w:rPr>
+                <w:szCs w:val="21"/>
+              </w:rPr>
+            </w:pPr>
+            <w:r>
+              <w:rPr>
+                <w:rFonts w:hint="eastAsia"/>
+                <w:szCs w:val="21"/>
+              </w:rPr>
+              <w:t>语法</w:t>
+            </w:r>
+          </w:p>
+        </w:tc>
+        <w:tc>
+          <w:tcPr>
+            <w:tcW w:w="4847" w:type="dxa"/>
+          </w:tcPr>
+          <w:p>
+            <w:pPr>
+              <w:rPr>
+                <w:szCs w:val="21"/>
+              </w:rPr>
+            </w:pPr>
+            <w:r>
+              <w:rPr>
+                <w:rFonts w:hint="eastAsia"/>
+                <w:szCs w:val="21"/>
+              </w:rPr>
+              <w:t>public Re</w:t>
+            </w:r>
+            <w:r>
+              <w:rPr>
+                <w:rFonts w:hint="eastAsia"/>
+                <w:szCs w:val="21"/>
+              </w:rPr>
+              <w:t>sultMessage chooseRev(String org</w:t>
+            </w:r>
+            <w:r>
+              <w:rPr>
+                <w:rFonts w:hint="eastAsia"/>
+                <w:szCs w:val="21"/>
+              </w:rPr>
+              <w:t>)</w:t>
             </w:r>
           </w:p>
         </w:tc>
@@ -3568,90 +3743,63 @@
         <w:tc>
           <w:tcPr>
             <w:tcW w:w="3121" w:type="dxa"/>
-          </w:tcPr>
-          <w:p>
-            <w:pPr>
-              <w:rPr>
-                <w:szCs w:val="21"/>
-              </w:rPr>
-            </w:pPr>
-            <w:r>
-              <w:rPr>
-                <w:rFonts w:hint="eastAsia"/>
-                <w:szCs w:val="21"/>
-              </w:rPr>
-              <w:t>man</w:t>
-            </w:r>
-            <w:r>
-              <w:rPr>
-                <w:rFonts w:hint="eastAsia"/>
-                <w:szCs w:val="21"/>
-              </w:rPr>
-              <w:t>DataSer.delete(</w:t>
-            </w:r>
-            <w:r>
-              <w:rPr>
-                <w:szCs w:val="21"/>
-              </w:rPr>
-              <w:t>man</w:t>
-            </w:r>
-            <w:r>
-              <w:rPr>
-                <w:szCs w:val="21"/>
-              </w:rPr>
-              <w:t>PO</w:t>
-            </w:r>
-          </w:p>
-          <w:p>
-            <w:pPr>
-              <w:rPr>
-                <w:szCs w:val="21"/>
-              </w:rPr>
-            </w:pPr>
-            <w:r>
-              <w:rPr>
-                <w:szCs w:val="21"/>
-              </w:rPr>
-              <w:t>po</w:t>
-            </w:r>
-            <w:r>
-              <w:rPr>
-                <w:rFonts w:hint="eastAsia"/>
-                <w:szCs w:val="21"/>
-              </w:rPr>
-              <w:t>)</w:t>
-            </w:r>
-          </w:p>
-        </w:tc>
-        <w:tc>
-          <w:tcPr>
-            <w:tcW w:w="6230" w:type="dxa"/>
-            <w:gridSpan w:val="2"/>
-          </w:tcPr>
-          <w:p>
-            <w:pPr>
-              <w:rPr>
-                <w:szCs w:val="21"/>
-              </w:rPr>
-            </w:pPr>
-            <w:r>
-              <w:rPr>
-                <w:rFonts w:hint="eastAsia"/>
-                <w:szCs w:val="21"/>
-              </w:rPr>
-              <w:t>删除</w:t>
-            </w:r>
-            <w:r>
-              <w:rPr>
-                <w:szCs w:val="21"/>
-              </w:rPr>
-              <w:t>一个</w:t>
-            </w:r>
-            <w:r>
-              <w:rPr>
-                <w:szCs w:val="21"/>
-              </w:rPr>
-              <w:t>人员</w:t>
+            <w:vMerge/>
+          </w:tcPr>
+          <w:p>
+            <w:pPr>
+              <w:rPr>
+                <w:szCs w:val="21"/>
+              </w:rPr>
+            </w:pPr>
+          </w:p>
+        </w:tc>
+        <w:tc>
+          <w:tcPr>
+            <w:tcW w:w="1383" w:type="dxa"/>
+          </w:tcPr>
+          <w:p>
+            <w:pPr>
+              <w:rPr>
+                <w:szCs w:val="21"/>
+              </w:rPr>
+            </w:pPr>
+            <w:r>
+              <w:rPr>
+                <w:rFonts w:hint="eastAsia"/>
+                <w:szCs w:val="21"/>
+              </w:rPr>
+              <w:t>前置</w:t>
+            </w:r>
+            <w:r>
+              <w:rPr>
+                <w:szCs w:val="21"/>
+              </w:rPr>
+              <w:t>条件</w:t>
+            </w:r>
+          </w:p>
+        </w:tc>
+        <w:tc>
+          <w:tcPr>
+            <w:tcW w:w="4847" w:type="dxa"/>
+          </w:tcPr>
+          <w:p>
+            <w:pPr>
+              <w:rPr>
+                <w:szCs w:val="21"/>
+              </w:rPr>
+            </w:pPr>
+            <w:r>
+              <w:rPr>
+                <w:rFonts w:hint="eastAsia"/>
+                <w:szCs w:val="21"/>
+              </w:rPr>
+              <w:t>用户</w:t>
+            </w:r>
+            <w:r>
+              <w:rPr>
+                <w:szCs w:val="21"/>
+              </w:rPr>
+              <w:t>选择一个用户，选择修改</w:t>
             </w:r>
           </w:p>
         </w:tc>
@@ -3663,89 +3811,70 @@
         <w:tc>
           <w:tcPr>
             <w:tcW w:w="3121" w:type="dxa"/>
-          </w:tcPr>
-          <w:p>
-            <w:pPr>
-              <w:rPr>
-                <w:szCs w:val="21"/>
-              </w:rPr>
-            </w:pPr>
-            <w:r>
-              <w:rPr>
-                <w:rFonts w:hint="eastAsia"/>
-                <w:szCs w:val="21"/>
-              </w:rPr>
-              <w:t>man</w:t>
-            </w:r>
-            <w:r>
-              <w:rPr>
-                <w:rFonts w:hint="eastAsia"/>
-                <w:szCs w:val="21"/>
-              </w:rPr>
-              <w:t>DataSer.</w:t>
-            </w:r>
-            <w:r>
-              <w:rPr>
-                <w:szCs w:val="21"/>
-              </w:rPr>
-              <w:t>update</w:t>
-            </w:r>
-            <w:r>
-              <w:rPr>
-                <w:szCs w:val="21"/>
-              </w:rPr>
-              <w:t>（</w:t>
-            </w:r>
-            <w:r>
-              <w:rPr>
-                <w:szCs w:val="21"/>
-              </w:rPr>
-              <w:t>man</w:t>
-            </w:r>
-            <w:r>
-              <w:rPr>
-                <w:szCs w:val="21"/>
-              </w:rPr>
-              <w:t>PO po</w:t>
-            </w:r>
-            <w:r>
-              <w:rPr>
-                <w:rFonts w:hint="eastAsia"/>
-                <w:szCs w:val="21"/>
-              </w:rPr>
-              <w:t>）</w:t>
-            </w:r>
-          </w:p>
-        </w:tc>
-        <w:tc>
-          <w:tcPr>
-            <w:tcW w:w="6230" w:type="dxa"/>
-            <w:gridSpan w:val="2"/>
-          </w:tcPr>
-          <w:p>
-            <w:pPr>
-              <w:rPr>
-                <w:szCs w:val="21"/>
-              </w:rPr>
-            </w:pPr>
-            <w:r>
-              <w:rPr>
-                <w:rFonts w:hint="eastAsia"/>
-                <w:szCs w:val="21"/>
-              </w:rPr>
-              <w:t>更新</w:t>
-            </w:r>
-            <w:r>
-              <w:rPr>
-                <w:szCs w:val="21"/>
-              </w:rPr>
-              <w:t>人员</w:t>
-            </w:r>
-            <w:r>
-              <w:rPr>
-                <w:szCs w:val="21"/>
-              </w:rPr>
-              <w:t>信息</w:t>
+            <w:vMerge/>
+          </w:tcPr>
+          <w:p>
+            <w:pPr>
+              <w:rPr>
+                <w:szCs w:val="21"/>
+              </w:rPr>
+            </w:pPr>
+          </w:p>
+        </w:tc>
+        <w:tc>
+          <w:tcPr>
+            <w:tcW w:w="1383" w:type="dxa"/>
+          </w:tcPr>
+          <w:p>
+            <w:pPr>
+              <w:rPr>
+                <w:szCs w:val="21"/>
+              </w:rPr>
+            </w:pPr>
+            <w:r>
+              <w:rPr>
+                <w:rFonts w:hint="eastAsia"/>
+                <w:szCs w:val="21"/>
+              </w:rPr>
+              <w:t>后置</w:t>
+            </w:r>
+            <w:r>
+              <w:rPr>
+                <w:szCs w:val="21"/>
+              </w:rPr>
+              <w:t>条件</w:t>
+            </w:r>
+          </w:p>
+        </w:tc>
+        <w:tc>
+          <w:tcPr>
+            <w:tcW w:w="4847" w:type="dxa"/>
+          </w:tcPr>
+          <w:p>
+            <w:pPr>
+              <w:rPr>
+                <w:szCs w:val="21"/>
+              </w:rPr>
+            </w:pPr>
+            <w:r>
+              <w:rPr>
+                <w:rFonts w:hint="eastAsia"/>
+                <w:szCs w:val="21"/>
+              </w:rPr>
+              <w:t>返回数据库</w:t>
+            </w:r>
+            <w:r>
+              <w:rPr>
+                <w:szCs w:val="21"/>
+              </w:rPr>
+              <w:t>中被选择用户的信息</w:t>
+            </w:r>
+            <w:r>
+              <w:rPr>
+                <w:rFonts w:hint="eastAsia"/>
+                <w:szCs w:val="21"/>
+              </w:rPr>
+              <w:t>和结果</w:t>
             </w:r>
           </w:p>
         </w:tc>
@@ -3756,73 +3885,44 @@
         </w:trPr>
         <w:tc>
           <w:tcPr>
-            <w:tcW w:w="3121" w:type="dxa"/>
-          </w:tcPr>
-          <w:p>
-            <w:pPr>
-              <w:rPr>
-                <w:szCs w:val="21"/>
-              </w:rPr>
-            </w:pPr>
-            <w:r>
-              <w:rPr>
-                <w:rFonts w:hint="eastAsia"/>
-                <w:szCs w:val="21"/>
-              </w:rPr>
-              <w:t>databaseFactory.get</w:t>
-            </w:r>
-            <w:r>
-              <w:rPr>
-                <w:rFonts w:hint="eastAsia"/>
-                <w:szCs w:val="21"/>
-              </w:rPr>
-              <w:t>Man</w:t>
-            </w:r>
-            <w:r>
-              <w:rPr>
-                <w:szCs w:val="21"/>
-              </w:rPr>
-              <w:t>base</w:t>
-            </w:r>
-          </w:p>
-        </w:tc>
-        <w:tc>
-          <w:tcPr>
-            <w:tcW w:w="6230" w:type="dxa"/>
-            <w:gridSpan w:val="2"/>
-          </w:tcPr>
-          <w:p>
-            <w:pPr>
-              <w:rPr>
-                <w:szCs w:val="21"/>
-              </w:rPr>
-            </w:pPr>
-            <w:r>
-              <w:rPr>
-                <w:rFonts w:hint="eastAsia"/>
-                <w:szCs w:val="21"/>
-              </w:rPr>
-              <w:t>得到</w:t>
-            </w:r>
-            <w:r>
-              <w:rPr>
-                <w:rFonts w:hint="eastAsia"/>
-                <w:szCs w:val="21"/>
-              </w:rPr>
-              <w:t>man</w:t>
-            </w:r>
-            <w:r>
-              <w:rPr>
-                <w:rFonts w:hint="eastAsia"/>
-                <w:szCs w:val="21"/>
-              </w:rPr>
-              <w:t>数据</w:t>
-            </w:r>
-            <w:r>
-              <w:rPr>
-                <w:szCs w:val="21"/>
-              </w:rPr>
-              <w:t>库的服务的引用</w:t>
+            <w:tcW w:w="9351" w:type="dxa"/>
+            <w:gridSpan w:val="3"/>
+          </w:tcPr>
+          <w:p>
+            <w:pPr>
+              <w:jc w:val="center"/>
+              <w:rPr>
+                <w:rFonts w:ascii="黑体" w:eastAsia="黑体" w:hAnsi="黑体"/>
+                <w:szCs w:val="21"/>
+              </w:rPr>
+            </w:pPr>
+            <w:r>
+              <w:rPr>
+                <w:rFonts w:ascii="黑体" w:eastAsia="黑体" w:hAnsi="黑体" w:hint="eastAsia"/>
+                <w:szCs w:val="21"/>
+              </w:rPr>
+              <w:t>需要的</w:t>
+            </w:r>
+            <w:r>
+              <w:rPr>
+                <w:rFonts w:ascii="黑体" w:eastAsia="黑体" w:hAnsi="黑体"/>
+                <w:szCs w:val="21"/>
+              </w:rPr>
+              <w:t>服务（需</w:t>
+            </w:r>
+            <w:r>
+              <w:rPr>
+                <w:rFonts w:ascii="黑体" w:eastAsia="黑体" w:hAnsi="黑体" w:hint="eastAsia"/>
+                <w:szCs w:val="21"/>
+              </w:rPr>
+              <w:t>接口</w:t>
+            </w:r>
+            <w:r>
+              <w:rPr>
+                <w:rFonts w:ascii="黑体" w:eastAsia="黑体" w:hAnsi="黑体"/>
+                <w:szCs w:val="21"/>
+              </w:rPr>
+              <w:t>）</w:t>
             </w:r>
           </w:p>
         </w:tc>
@@ -3837,36 +3937,17 @@
           </w:tcPr>
           <w:p>
             <w:pPr>
-              <w:rPr>
-                <w:szCs w:val="21"/>
-              </w:rPr>
-            </w:pPr>
-            <w:r>
-              <w:rPr>
-                <w:rFonts w:hint="eastAsia"/>
-                <w:szCs w:val="21"/>
-              </w:rPr>
-              <w:t>org</w:t>
-            </w:r>
-            <w:r>
-              <w:rPr>
-                <w:rFonts w:hint="eastAsia"/>
-                <w:szCs w:val="21"/>
-              </w:rPr>
-              <w:t>DataSer.find(</w:t>
-            </w:r>
-            <w:r>
-              <w:rPr>
-                <w:szCs w:val="21"/>
-              </w:rPr>
-              <w:t>string keywords</w:t>
-            </w:r>
-            <w:r>
-              <w:rPr>
-                <w:rFonts w:hint="eastAsia"/>
-                <w:szCs w:val="21"/>
-              </w:rPr>
-              <w:t>)</w:t>
+              <w:jc w:val="center"/>
+              <w:rPr>
+                <w:szCs w:val="21"/>
+              </w:rPr>
+            </w:pPr>
+            <w:r>
+              <w:rPr>
+                <w:rFonts w:hint="eastAsia"/>
+                <w:szCs w:val="21"/>
+              </w:rPr>
+              <w:t>服务名</w:t>
             </w:r>
           </w:p>
         </w:tc>
@@ -3877,22 +3958,17 @@
           </w:tcPr>
           <w:p>
             <w:pPr>
-              <w:rPr>
-                <w:szCs w:val="21"/>
-              </w:rPr>
-            </w:pPr>
-            <w:r>
-              <w:rPr>
-                <w:rFonts w:hint="eastAsia"/>
-                <w:szCs w:val="21"/>
-              </w:rPr>
-              <w:t>根据</w:t>
-            </w:r>
-            <w:r>
-              <w:rPr>
-                <w:szCs w:val="21"/>
-              </w:rPr>
-              <w:t>关键字查找符合条件的人员</w:t>
+              <w:jc w:val="center"/>
+              <w:rPr>
+                <w:szCs w:val="21"/>
+              </w:rPr>
+            </w:pPr>
+            <w:r>
+              <w:rPr>
+                <w:rFonts w:hint="eastAsia"/>
+                <w:szCs w:val="21"/>
+              </w:rPr>
+              <w:t>服务</w:t>
             </w:r>
           </w:p>
         </w:tc>
@@ -3913,40 +3989,30 @@
             </w:pPr>
             <w:r>
               <w:rPr>
-                <w:szCs w:val="21"/>
-              </w:rPr>
-              <w:t>org</w:t>
-            </w:r>
-            <w:r>
-              <w:rPr>
-                <w:szCs w:val="21"/>
-              </w:rPr>
-              <w:t>DataSer.add(</w:t>
-            </w:r>
-            <w:r>
-              <w:rPr>
-                <w:szCs w:val="21"/>
-              </w:rPr>
-              <w:t>org</w:t>
-            </w:r>
-            <w:r>
-              <w:rPr>
-                <w:szCs w:val="21"/>
-              </w:rPr>
-              <w:t xml:space="preserve">PO </w:t>
-            </w:r>
-          </w:p>
-          <w:p>
-            <w:pPr>
-              <w:rPr>
-                <w:szCs w:val="21"/>
-              </w:rPr>
-            </w:pPr>
-            <w:r>
-              <w:rPr>
-                <w:szCs w:val="21"/>
-              </w:rPr>
-              <w:t>po)</w:t>
+                <w:rFonts w:hint="eastAsia"/>
+                <w:szCs w:val="21"/>
+              </w:rPr>
+              <w:t>man</w:t>
+            </w:r>
+            <w:r>
+              <w:rPr>
+                <w:rFonts w:hint="eastAsia"/>
+                <w:szCs w:val="21"/>
+              </w:rPr>
+              <w:t>DataSer.find(</w:t>
+            </w:r>
+            <w:r>
+              <w:rPr>
+                <w:szCs w:val="21"/>
+              </w:rPr>
+              <w:t>string keywords</w:t>
+            </w:r>
+            <w:r>
+              <w:rPr>
+                <w:rFonts w:hint="eastAsia"/>
+                <w:szCs w:val="21"/>
+              </w:rPr>
+              <w:t>)</w:t>
             </w:r>
           </w:p>
         </w:tc>
@@ -3966,13 +4032,19 @@
                 <w:rFonts w:hint="eastAsia"/>
                 <w:szCs w:val="21"/>
               </w:rPr>
-              <w:t>新增</w:t>
-            </w:r>
-            <w:r>
-              <w:rPr>
-                <w:szCs w:val="21"/>
-              </w:rPr>
-              <w:t>一个人员</w:t>
+              <w:t>根据</w:t>
+            </w:r>
+            <w:r>
+              <w:rPr>
+                <w:szCs w:val="21"/>
+              </w:rPr>
+              <w:t>关键字查找符合条件的</w:t>
+            </w:r>
+            <w:r>
+              <w:rPr>
+                <w:szCs w:val="21"/>
+              </w:rPr>
+              <w:t>人员</w:t>
             </w:r>
           </w:p>
         </w:tc>
@@ -3993,23 +4065,21 @@
             </w:pPr>
             <w:r>
               <w:rPr>
-                <w:rFonts w:hint="eastAsia"/>
-                <w:szCs w:val="21"/>
-              </w:rPr>
-              <w:t>org</w:t>
-            </w:r>
-            <w:r>
-              <w:rPr>
-                <w:rFonts w:hint="eastAsia"/>
-                <w:szCs w:val="21"/>
-              </w:rPr>
-              <w:t>DataSer.delete(</w:t>
-            </w:r>
-            <w:r>
-              <w:rPr>
-                <w:szCs w:val="21"/>
-              </w:rPr>
-              <w:t>org</w:t>
+                <w:szCs w:val="21"/>
+              </w:rPr>
+              <w:t>man</w:t>
+            </w:r>
+            <w:r>
+              <w:rPr>
+                <w:szCs w:val="21"/>
+              </w:rPr>
+              <w:t>DataSer.add(</w:t>
+            </w:r>
+            <w:r>
+              <w:rPr>
+                <w:szCs w:val="21"/>
+              </w:rPr>
+              <w:t>man</w:t>
             </w:r>
             <w:r>
               <w:rPr>
@@ -4017,22 +4087,27 @@
               </w:rPr>
               <w:t>PO</w:t>
             </w:r>
-          </w:p>
-          <w:p>
-            <w:pPr>
-              <w:rPr>
-                <w:szCs w:val="21"/>
-              </w:rPr>
-            </w:pPr>
-            <w:r>
-              <w:rPr>
-                <w:szCs w:val="21"/>
-              </w:rPr>
-              <w:t>po</w:t>
-            </w:r>
-            <w:r>
-              <w:rPr>
-                <w:rFonts w:hint="eastAsia"/>
+            <w:r>
+              <w:rPr>
+                <w:szCs w:val="21"/>
+              </w:rPr>
+              <w:t xml:space="preserve"> </w:t>
+            </w:r>
+          </w:p>
+          <w:p>
+            <w:pPr>
+              <w:rPr>
+                <w:szCs w:val="21"/>
+              </w:rPr>
+            </w:pPr>
+            <w:r>
+              <w:rPr>
+                <w:szCs w:val="21"/>
+              </w:rPr>
+              <w:t>PO</w:t>
+            </w:r>
+            <w:r>
+              <w:rPr>
                 <w:szCs w:val="21"/>
               </w:rPr>
               <w:t>)</w:t>
@@ -4055,13 +4130,19 @@
                 <w:rFonts w:hint="eastAsia"/>
                 <w:szCs w:val="21"/>
               </w:rPr>
-              <w:t>删除</w:t>
-            </w:r>
-            <w:r>
-              <w:rPr>
-                <w:szCs w:val="21"/>
-              </w:rPr>
-              <w:t>一个人员</w:t>
+              <w:t>新增</w:t>
+            </w:r>
+            <w:r>
+              <w:rPr>
+                <w:szCs w:val="21"/>
+              </w:rPr>
+              <w:t>一个</w:t>
+            </w:r>
+            <w:r>
+              <w:rPr>
+                <w:szCs w:val="21"/>
+              </w:rPr>
+              <w:t>人员</w:t>
             </w:r>
           </w:p>
         </w:tc>
@@ -4085,45 +4166,46 @@
                 <w:rFonts w:hint="eastAsia"/>
                 <w:szCs w:val="21"/>
               </w:rPr>
-              <w:t>org</w:t>
-            </w:r>
-            <w:r>
-              <w:rPr>
-                <w:rFonts w:hint="eastAsia"/>
-                <w:szCs w:val="21"/>
-              </w:rPr>
-              <w:t>DataSer.</w:t>
-            </w:r>
-            <w:r>
-              <w:rPr>
-                <w:szCs w:val="21"/>
-              </w:rPr>
-              <w:t>update</w:t>
-            </w:r>
-            <w:r>
-              <w:rPr>
-                <w:szCs w:val="21"/>
-              </w:rPr>
-              <w:t>（</w:t>
-            </w:r>
-            <w:r>
-              <w:rPr>
-                <w:szCs w:val="21"/>
-              </w:rPr>
-              <w:t>org</w:t>
-            </w:r>
-            <w:r>
-              <w:rPr>
-                <w:szCs w:val="21"/>
-              </w:rPr>
-              <w:t>PO po</w:t>
-            </w:r>
-            <w:r>
-              <w:rPr>
-                <w:rFonts w:hint="eastAsia"/>
-                <w:szCs w:val="21"/>
-              </w:rPr>
-              <w:t>）</w:t>
+              <w:t>man</w:t>
+            </w:r>
+            <w:r>
+              <w:rPr>
+                <w:rFonts w:hint="eastAsia"/>
+                <w:szCs w:val="21"/>
+              </w:rPr>
+              <w:t>DataSer.delete(</w:t>
+            </w:r>
+            <w:r>
+              <w:rPr>
+                <w:szCs w:val="21"/>
+              </w:rPr>
+              <w:t>man</w:t>
+            </w:r>
+            <w:r>
+              <w:rPr>
+                <w:szCs w:val="21"/>
+              </w:rPr>
+              <w:t>PO</w:t>
+            </w:r>
+          </w:p>
+          <w:p>
+            <w:pPr>
+              <w:rPr>
+                <w:szCs w:val="21"/>
+              </w:rPr>
+            </w:pPr>
+            <w:r>
+              <w:rPr>
+                <w:szCs w:val="21"/>
+              </w:rPr>
+              <w:t>PO</w:t>
+            </w:r>
+            <w:r>
+              <w:rPr>
+                <w:rFonts w:hint="eastAsia"/>
+                <w:szCs w:val="21"/>
+              </w:rPr>
+              <w:t>)</w:t>
             </w:r>
           </w:p>
         </w:tc>
@@ -4143,13 +4225,19 @@
                 <w:rFonts w:hint="eastAsia"/>
                 <w:szCs w:val="21"/>
               </w:rPr>
-              <w:t>更新</w:t>
-            </w:r>
-            <w:r>
-              <w:rPr>
-                <w:szCs w:val="21"/>
-              </w:rPr>
-              <w:t>人员信息</w:t>
+              <w:t>删除</w:t>
+            </w:r>
+            <w:r>
+              <w:rPr>
+                <w:szCs w:val="21"/>
+              </w:rPr>
+              <w:t>一个</w:t>
+            </w:r>
+            <w:r>
+              <w:rPr>
+                <w:szCs w:val="21"/>
+              </w:rPr>
+              <w:t>人员</w:t>
             </w:r>
           </w:p>
         </w:tc>
@@ -4173,6 +4261,100 @@
                 <w:rFonts w:hint="eastAsia"/>
                 <w:szCs w:val="21"/>
               </w:rPr>
+              <w:t>man</w:t>
+            </w:r>
+            <w:r>
+              <w:rPr>
+                <w:rFonts w:hint="eastAsia"/>
+                <w:szCs w:val="21"/>
+              </w:rPr>
+              <w:t>DataSer.</w:t>
+            </w:r>
+            <w:r>
+              <w:rPr>
+                <w:szCs w:val="21"/>
+              </w:rPr>
+              <w:t>update</w:t>
+            </w:r>
+            <w:r>
+              <w:rPr>
+                <w:szCs w:val="21"/>
+              </w:rPr>
+              <w:t>（</w:t>
+            </w:r>
+            <w:r>
+              <w:rPr>
+                <w:szCs w:val="21"/>
+              </w:rPr>
+              <w:t>man</w:t>
+            </w:r>
+            <w:r>
+              <w:rPr>
+                <w:szCs w:val="21"/>
+              </w:rPr>
+              <w:t>PO PO</w:t>
+            </w:r>
+            <w:r>
+              <w:rPr>
+                <w:rFonts w:hint="eastAsia"/>
+                <w:szCs w:val="21"/>
+              </w:rPr>
+              <w:t>）</w:t>
+            </w:r>
+          </w:p>
+        </w:tc>
+        <w:tc>
+          <w:tcPr>
+            <w:tcW w:w="6230" w:type="dxa"/>
+            <w:gridSpan w:val="2"/>
+          </w:tcPr>
+          <w:p>
+            <w:pPr>
+              <w:rPr>
+                <w:szCs w:val="21"/>
+              </w:rPr>
+            </w:pPr>
+            <w:r>
+              <w:rPr>
+                <w:rFonts w:hint="eastAsia"/>
+                <w:szCs w:val="21"/>
+              </w:rPr>
+              <w:t>更新</w:t>
+            </w:r>
+            <w:r>
+              <w:rPr>
+                <w:szCs w:val="21"/>
+              </w:rPr>
+              <w:t>人员</w:t>
+            </w:r>
+            <w:r>
+              <w:rPr>
+                <w:szCs w:val="21"/>
+              </w:rPr>
+              <w:t>信息</w:t>
+            </w:r>
+          </w:p>
+        </w:tc>
+      </w:tr>
+      <w:tr>
+        <w:trPr>
+          <w:trHeight w:val="70"/>
+        </w:trPr>
+        <w:tc>
+          <w:tcPr>
+            <w:tcW w:w="3121" w:type="dxa"/>
+          </w:tcPr>
+          <w:p>
+            <w:pPr>
+              <w:rPr>
+                <w:szCs w:val="21"/>
+              </w:rPr>
+            </w:pPr>
+            <w:r>
+              <w:rPr>
+                <w:rFonts w:hint="eastAsia"/>
+                <w:szCs w:val="21"/>
+              </w:rPr>
               <w:t>databaseFactory.get</w:t>
             </w:r>
             <w:r>
@@ -4180,7 +4362,365 @@
                 <w:rFonts w:hint="eastAsia"/>
                 <w:szCs w:val="21"/>
               </w:rPr>
-              <w:t>Org</w:t>
+              <w:t>Man</w:t>
+            </w:r>
+            <w:r>
+              <w:rPr>
+                <w:szCs w:val="21"/>
+              </w:rPr>
+              <w:t>base</w:t>
+            </w:r>
+          </w:p>
+        </w:tc>
+        <w:tc>
+          <w:tcPr>
+            <w:tcW w:w="6230" w:type="dxa"/>
+            <w:gridSpan w:val="2"/>
+          </w:tcPr>
+          <w:p>
+            <w:pPr>
+              <w:rPr>
+                <w:szCs w:val="21"/>
+              </w:rPr>
+            </w:pPr>
+            <w:r>
+              <w:rPr>
+                <w:rFonts w:hint="eastAsia"/>
+                <w:szCs w:val="21"/>
+              </w:rPr>
+              <w:t>得到</w:t>
+            </w:r>
+            <w:r>
+              <w:rPr>
+                <w:rFonts w:hint="eastAsia"/>
+                <w:szCs w:val="21"/>
+              </w:rPr>
+              <w:t>man</w:t>
+            </w:r>
+            <w:r>
+              <w:rPr>
+                <w:rFonts w:hint="eastAsia"/>
+                <w:szCs w:val="21"/>
+              </w:rPr>
+              <w:t>数据</w:t>
+            </w:r>
+            <w:r>
+              <w:rPr>
+                <w:szCs w:val="21"/>
+              </w:rPr>
+              <w:t>库的服务的引用</w:t>
+            </w:r>
+          </w:p>
+        </w:tc>
+      </w:tr>
+      <w:tr>
+        <w:trPr>
+          <w:trHeight w:val="70"/>
+        </w:trPr>
+        <w:tc>
+          <w:tcPr>
+            <w:tcW w:w="3121" w:type="dxa"/>
+          </w:tcPr>
+          <w:p>
+            <w:pPr>
+              <w:rPr>
+                <w:szCs w:val="21"/>
+              </w:rPr>
+            </w:pPr>
+            <w:r>
+              <w:rPr>
+                <w:rFonts w:hint="eastAsia"/>
+                <w:szCs w:val="21"/>
+              </w:rPr>
+              <w:t>orgDataSer.find(</w:t>
+            </w:r>
+            <w:r>
+              <w:rPr>
+                <w:szCs w:val="21"/>
+              </w:rPr>
+              <w:t>string keywords</w:t>
+            </w:r>
+            <w:r>
+              <w:rPr>
+                <w:rFonts w:hint="eastAsia"/>
+                <w:szCs w:val="21"/>
+              </w:rPr>
+              <w:t>)</w:t>
+            </w:r>
+          </w:p>
+        </w:tc>
+        <w:tc>
+          <w:tcPr>
+            <w:tcW w:w="6230" w:type="dxa"/>
+            <w:gridSpan w:val="2"/>
+          </w:tcPr>
+          <w:p>
+            <w:pPr>
+              <w:rPr>
+                <w:szCs w:val="21"/>
+              </w:rPr>
+            </w:pPr>
+            <w:r>
+              <w:rPr>
+                <w:rFonts w:hint="eastAsia"/>
+                <w:szCs w:val="21"/>
+              </w:rPr>
+              <w:t>根据</w:t>
+            </w:r>
+            <w:r>
+              <w:rPr>
+                <w:szCs w:val="21"/>
+              </w:rPr>
+              <w:t>关键字查找符合条件的人员</w:t>
+            </w:r>
+          </w:p>
+        </w:tc>
+      </w:tr>
+      <w:tr>
+        <w:trPr>
+          <w:trHeight w:val="70"/>
+        </w:trPr>
+        <w:tc>
+          <w:tcPr>
+            <w:tcW w:w="3121" w:type="dxa"/>
+          </w:tcPr>
+          <w:p>
+            <w:pPr>
+              <w:rPr>
+                <w:szCs w:val="21"/>
+              </w:rPr>
+            </w:pPr>
+            <w:r>
+              <w:rPr>
+                <w:szCs w:val="21"/>
+              </w:rPr>
+              <w:t>orgDataSer.add(orgPO</w:t>
+            </w:r>
+            <w:r>
+              <w:rPr>
+                <w:szCs w:val="21"/>
+              </w:rPr>
+              <w:t xml:space="preserve"> </w:t>
+            </w:r>
+          </w:p>
+          <w:p>
+            <w:pPr>
+              <w:rPr>
+                <w:szCs w:val="21"/>
+              </w:rPr>
+            </w:pPr>
+            <w:r>
+              <w:rPr>
+                <w:szCs w:val="21"/>
+              </w:rPr>
+              <w:t>PO</w:t>
+            </w:r>
+            <w:r>
+              <w:rPr>
+                <w:szCs w:val="21"/>
+              </w:rPr>
+              <w:t>)</w:t>
+            </w:r>
+          </w:p>
+        </w:tc>
+        <w:tc>
+          <w:tcPr>
+            <w:tcW w:w="6230" w:type="dxa"/>
+            <w:gridSpan w:val="2"/>
+          </w:tcPr>
+          <w:p>
+            <w:pPr>
+              <w:rPr>
+                <w:szCs w:val="21"/>
+              </w:rPr>
+            </w:pPr>
+            <w:r>
+              <w:rPr>
+                <w:rFonts w:hint="eastAsia"/>
+                <w:szCs w:val="21"/>
+              </w:rPr>
+              <w:t>新增</w:t>
+            </w:r>
+            <w:r>
+              <w:rPr>
+                <w:szCs w:val="21"/>
+              </w:rPr>
+              <w:t>一个人员</w:t>
+            </w:r>
+          </w:p>
+        </w:tc>
+      </w:tr>
+      <w:tr>
+        <w:trPr>
+          <w:trHeight w:val="70"/>
+        </w:trPr>
+        <w:tc>
+          <w:tcPr>
+            <w:tcW w:w="3121" w:type="dxa"/>
+          </w:tcPr>
+          <w:p>
+            <w:pPr>
+              <w:rPr>
+                <w:szCs w:val="21"/>
+              </w:rPr>
+            </w:pPr>
+            <w:r>
+              <w:rPr>
+                <w:rFonts w:hint="eastAsia"/>
+                <w:szCs w:val="21"/>
+              </w:rPr>
+              <w:t>orgDataSer.delete(</w:t>
+            </w:r>
+            <w:r>
+              <w:rPr>
+                <w:szCs w:val="21"/>
+              </w:rPr>
+              <w:t>orgPO</w:t>
+            </w:r>
+          </w:p>
+          <w:p>
+            <w:pPr>
+              <w:rPr>
+                <w:szCs w:val="21"/>
+              </w:rPr>
+            </w:pPr>
+            <w:r>
+              <w:rPr>
+                <w:szCs w:val="21"/>
+              </w:rPr>
+              <w:t>PO</w:t>
+            </w:r>
+            <w:r>
+              <w:rPr>
+                <w:rFonts w:hint="eastAsia"/>
+                <w:szCs w:val="21"/>
+              </w:rPr>
+              <w:t>)</w:t>
+            </w:r>
+          </w:p>
+        </w:tc>
+        <w:tc>
+          <w:tcPr>
+            <w:tcW w:w="6230" w:type="dxa"/>
+            <w:gridSpan w:val="2"/>
+          </w:tcPr>
+          <w:p>
+            <w:pPr>
+              <w:rPr>
+                <w:szCs w:val="21"/>
+              </w:rPr>
+            </w:pPr>
+            <w:r>
+              <w:rPr>
+                <w:rFonts w:hint="eastAsia"/>
+                <w:szCs w:val="21"/>
+              </w:rPr>
+              <w:t>删除</w:t>
+            </w:r>
+            <w:r>
+              <w:rPr>
+                <w:szCs w:val="21"/>
+              </w:rPr>
+              <w:t>一个人员</w:t>
+            </w:r>
+          </w:p>
+        </w:tc>
+      </w:tr>
+      <w:tr>
+        <w:trPr>
+          <w:trHeight w:val="70"/>
+        </w:trPr>
+        <w:tc>
+          <w:tcPr>
+            <w:tcW w:w="3121" w:type="dxa"/>
+          </w:tcPr>
+          <w:p>
+            <w:pPr>
+              <w:rPr>
+                <w:szCs w:val="21"/>
+              </w:rPr>
+            </w:pPr>
+            <w:r>
+              <w:rPr>
+                <w:rFonts w:hint="eastAsia"/>
+                <w:szCs w:val="21"/>
+              </w:rPr>
+              <w:t>orgDataSer.</w:t>
+            </w:r>
+            <w:r>
+              <w:rPr>
+                <w:szCs w:val="21"/>
+              </w:rPr>
+              <w:t>update</w:t>
+            </w:r>
+            <w:r>
+              <w:rPr>
+                <w:szCs w:val="21"/>
+              </w:rPr>
+              <w:t>（</w:t>
+            </w:r>
+            <w:r>
+              <w:rPr>
+                <w:szCs w:val="21"/>
+              </w:rPr>
+              <w:t>orgPO PO</w:t>
+            </w:r>
+            <w:r>
+              <w:rPr>
+                <w:rFonts w:hint="eastAsia"/>
+                <w:szCs w:val="21"/>
+              </w:rPr>
+              <w:t>）</w:t>
+            </w:r>
+          </w:p>
+        </w:tc>
+        <w:tc>
+          <w:tcPr>
+            <w:tcW w:w="6230" w:type="dxa"/>
+            <w:gridSpan w:val="2"/>
+          </w:tcPr>
+          <w:p>
+            <w:pPr>
+              <w:rPr>
+                <w:szCs w:val="21"/>
+              </w:rPr>
+            </w:pPr>
+            <w:r>
+              <w:rPr>
+                <w:rFonts w:hint="eastAsia"/>
+                <w:szCs w:val="21"/>
+              </w:rPr>
+              <w:t>更新</w:t>
+            </w:r>
+            <w:r>
+              <w:rPr>
+                <w:szCs w:val="21"/>
+              </w:rPr>
+              <w:t>人员信息</w:t>
+            </w:r>
+          </w:p>
+        </w:tc>
+      </w:tr>
+      <w:tr>
+        <w:trPr>
+          <w:trHeight w:val="70"/>
+        </w:trPr>
+        <w:tc>
+          <w:tcPr>
+            <w:tcW w:w="3121" w:type="dxa"/>
+          </w:tcPr>
+          <w:p>
+            <w:pPr>
+              <w:rPr>
+                <w:szCs w:val="21"/>
+              </w:rPr>
+            </w:pPr>
+            <w:r>
+              <w:rPr>
+                <w:rFonts w:hint="eastAsia"/>
+                <w:szCs w:val="21"/>
+              </w:rPr>
+              <w:t>databaseFactory.getOrg</w:t>
             </w:r>
             <w:r>
               <w:rPr>

--- a/2_Design/体系结构文档/worOrgMan接口规范.docx
+++ b/2_Design/体系结构文档/worOrgMan接口规范.docx
@@ -281,8 +281,10 @@
               <w:rPr>
                 <w:szCs w:val="21"/>
               </w:rPr>
-              <w:t>p</w:t>
-            </w:r>
+              <w:t>v</w:t>
+            </w:r>
+            <w:bookmarkStart w:id="0" w:name="_GoBack"/>
+            <w:bookmarkEnd w:id="0"/>
             <w:r>
               <w:rPr>
                 <w:rFonts w:hint="eastAsia"/>
@@ -1528,21 +1530,7 @@
                 <w:rFonts w:hint="eastAsia"/>
                 <w:szCs w:val="21"/>
               </w:rPr>
-              <w:t xml:space="preserve">public </w:t>
-            </w:r>
-            <w:r>
-              <w:rPr>
-                <w:rFonts w:hint="eastAsia"/>
-                <w:szCs w:val="21"/>
-              </w:rPr>
-              <w:t>ResultMessage chooseRev(String man</w:t>
-            </w:r>
-            <w:r>
-              <w:rPr>
-                <w:rFonts w:hint="eastAsia"/>
-                <w:szCs w:val="21"/>
-              </w:rPr>
-              <w:t>)</w:t>
+              <w:t>public ResultMessage chooseRev(String man)</w:t>
             </w:r>
           </w:p>
         </w:tc>
@@ -2062,19 +2050,25 @@
               <w:rPr>
                 <w:szCs w:val="21"/>
               </w:rPr>
-              <w:t>man</w:t>
-            </w:r>
-            <w:r>
-              <w:rPr>
-                <w:szCs w:val="21"/>
-              </w:rPr>
-              <w:t>VO v</w:t>
-            </w:r>
-            <w:r>
-              <w:rPr>
-                <w:szCs w:val="21"/>
-              </w:rPr>
-              <w:t>o);</w:t>
+              <w:t>M</w:t>
+            </w:r>
+            <w:r>
+              <w:rPr>
+                <w:szCs w:val="21"/>
+              </w:rPr>
+              <w:t>an</w:t>
+            </w:r>
+            <w:r>
+              <w:rPr>
+                <w:szCs w:val="21"/>
+              </w:rPr>
+              <w:t>VO man</w:t>
+            </w:r>
+            <w:r>
+              <w:rPr>
+                <w:szCs w:val="21"/>
+              </w:rPr>
+              <w:t>);</w:t>
             </w:r>
           </w:p>
         </w:tc>
@@ -2126,7 +2120,7 @@
               <w:rPr>
                 <w:szCs w:val="21"/>
               </w:rPr>
-              <w:t>p</w:t>
+              <w:t>v</w:t>
             </w:r>
             <w:r>
               <w:rPr>
@@ -2319,7 +2313,19 @@
               <w:rPr>
                 <w:szCs w:val="21"/>
               </w:rPr>
-              <w:t>()</w:t>
+              <w:t>(</w:t>
+            </w:r>
+            <w:r>
+              <w:rPr>
+                <w:szCs w:val="21"/>
+              </w:rPr>
+              <w:t>String man</w:t>
+            </w:r>
+            <w:r>
+              <w:rPr>
+                <w:szCs w:val="21"/>
+              </w:rPr>
+              <w:t>)</w:t>
             </w:r>
           </w:p>
         </w:tc>
@@ -3183,8 +3189,6 @@
               </w:rPr>
               <w:t xml:space="preserve">ResultMessage </w:t>
             </w:r>
-            <w:bookmarkStart w:id="0" w:name="_GoBack"/>
-            <w:bookmarkEnd w:id="0"/>
             <w:r>
               <w:rPr>
                 <w:szCs w:val="21"/>
@@ -3717,21 +3721,7 @@
                 <w:rFonts w:hint="eastAsia"/>
                 <w:szCs w:val="21"/>
               </w:rPr>
-              <w:t>public Re</w:t>
-            </w:r>
-            <w:r>
-              <w:rPr>
-                <w:rFonts w:hint="eastAsia"/>
-                <w:szCs w:val="21"/>
-              </w:rPr>
-              <w:t>sultMessage chooseRev(String org</w:t>
-            </w:r>
-            <w:r>
-              <w:rPr>
-                <w:rFonts w:hint="eastAsia"/>
-                <w:szCs w:val="21"/>
-              </w:rPr>
-              <w:t>)</w:t>
+              <w:t>public ResultMessage chooseRev(String org)</w:t>
             </w:r>
           </w:p>
         </w:tc>
